--- a/about/samurai829_files/CV/CV REYMER GARCIA.docx
+++ b/about/samurai829_files/CV/CV REYMER GARCIA.docx
@@ -4,28 +4,32 @@
   <w:body>
     <w:tbl>
       <w:tblPr>
-        <w:tblW w:w="5017" w:type="pct"/>
-        <w:tblCellMar>
-          <w:left w:w="0" w:type="dxa"/>
-          <w:right w:w="0" w:type="dxa"/>
-        </w:tblCellMar>
+        <w:tblStyle w:val="TableGrid"/>
+        <w:tblW w:w="5235" w:type="pct"/>
+        <w:tblBorders>
+          <w:top w:val="none" w:sz="0" w:space="0" w:color="auto"/>
+          <w:left w:val="none" w:sz="0" w:space="0" w:color="auto"/>
+          <w:bottom w:val="none" w:sz="0" w:space="0" w:color="auto"/>
+          <w:right w:val="none" w:sz="0" w:space="0" w:color="auto"/>
+          <w:insideH w:val="none" w:sz="0" w:space="0" w:color="auto"/>
+          <w:insideV w:val="none" w:sz="0" w:space="0" w:color="auto"/>
+        </w:tblBorders>
         <w:tblLook w:val="04A0" w:firstRow="1" w:lastRow="0" w:firstColumn="1" w:lastColumn="0" w:noHBand="0" w:noVBand="1"/>
       </w:tblPr>
       <w:tblGrid>
-        <w:gridCol w:w="360"/>
-        <w:gridCol w:w="2038"/>
-        <w:gridCol w:w="1802"/>
-        <w:gridCol w:w="424"/>
-        <w:gridCol w:w="3444"/>
-        <w:gridCol w:w="2769"/>
+        <w:gridCol w:w="558"/>
+        <w:gridCol w:w="1978"/>
+        <w:gridCol w:w="2041"/>
+        <w:gridCol w:w="3540"/>
+        <w:gridCol w:w="3191"/>
       </w:tblGrid>
       <w:tr>
         <w:trPr>
-          <w:trHeight w:val="1302"/>
+          <w:trHeight w:val="1620"/>
         </w:trPr>
         <w:tc>
           <w:tcPr>
-            <w:tcW w:w="2398" w:type="dxa"/>
+            <w:tcW w:w="2536" w:type="dxa"/>
             <w:gridSpan w:val="2"/>
           </w:tcPr>
           <w:p>
@@ -39,7 +43,7 @@
               <mc:AlternateContent>
                 <mc:Choice Requires="wpg">
                   <w:drawing>
-                    <wp:inline distT="0" distB="0" distL="0" distR="0" wp14:anchorId="4F972550" wp14:editId="3FA89E38">
+                    <wp:inline distT="0" distB="0" distL="0" distR="0" wp14:anchorId="4F972550" wp14:editId="588071CC">
                       <wp:extent cx="1200150" cy="772886"/>
                       <wp:effectExtent l="0" t="0" r="0" b="8255"/>
                       <wp:docPr id="130" name="Group 130">
@@ -249,8 +253,8 @@
         </w:tc>
         <w:tc>
           <w:tcPr>
-            <w:tcW w:w="8439" w:type="dxa"/>
-            <w:gridSpan w:val="4"/>
+            <w:tcW w:w="8772" w:type="dxa"/>
+            <w:gridSpan w:val="3"/>
             <w:tcBorders>
               <w:bottom w:val="single" w:sz="4" w:space="0" w:color="FFFFFF" w:themeColor="background1"/>
             </w:tcBorders>
@@ -284,19 +288,19 @@
       </w:tr>
       <w:tr>
         <w:trPr>
-          <w:trHeight w:val="399"/>
+          <w:trHeight w:val="509"/>
         </w:trPr>
         <w:tc>
           <w:tcPr>
-            <w:tcW w:w="2398" w:type="dxa"/>
+            <w:tcW w:w="2536" w:type="dxa"/>
             <w:gridSpan w:val="2"/>
           </w:tcPr>
           <w:p/>
         </w:tc>
         <w:tc>
           <w:tcPr>
-            <w:tcW w:w="8439" w:type="dxa"/>
-            <w:gridSpan w:val="4"/>
+            <w:tcW w:w="8772" w:type="dxa"/>
+            <w:gridSpan w:val="3"/>
             <w:tcBorders>
               <w:top w:val="single" w:sz="4" w:space="0" w:color="FFFFFF" w:themeColor="background1"/>
             </w:tcBorders>
@@ -313,41 +317,29 @@
               <w:rPr>
                 <w:b/>
                 <w:bCs/>
-              </w:rPr>
-              <w:t>DevOp</w:t>
-            </w:r>
-            <w:r>
-              <w:rPr>
-                <w:b/>
-                <w:bCs/>
-              </w:rPr>
-              <w:t>s Engineer</w:t>
-            </w:r>
-            <w:r>
-              <w:rPr>
-                <w:b/>
-                <w:bCs/>
-              </w:rPr>
-              <w:t>/Technical Support</w:t>
+                <w:sz w:val="22"/>
+                <w:szCs w:val="20"/>
+              </w:rPr>
+              <w:t>DevOps/SRE Engineer || Cloud Engineer</w:t>
             </w:r>
           </w:p>
         </w:tc>
       </w:tr>
       <w:tr>
         <w:trPr>
-          <w:trHeight w:val="668"/>
+          <w:trHeight w:val="100"/>
         </w:trPr>
         <w:tc>
           <w:tcPr>
-            <w:tcW w:w="2398" w:type="dxa"/>
+            <w:tcW w:w="2536" w:type="dxa"/>
             <w:gridSpan w:val="2"/>
           </w:tcPr>
           <w:p/>
         </w:tc>
         <w:tc>
           <w:tcPr>
-            <w:tcW w:w="8439" w:type="dxa"/>
-            <w:gridSpan w:val="4"/>
+            <w:tcW w:w="8772" w:type="dxa"/>
+            <w:gridSpan w:val="3"/>
           </w:tcPr>
           <w:p>
             <w:pPr>
@@ -358,12 +350,11 @@
       </w:tr>
       <w:tr>
         <w:trPr>
-          <w:trHeight w:val="399"/>
+          <w:trHeight w:val="301"/>
         </w:trPr>
         <w:tc>
           <w:tcPr>
-            <w:tcW w:w="360" w:type="dxa"/>
-            <w:vAlign w:val="center"/>
+            <w:tcW w:w="558" w:type="dxa"/>
           </w:tcPr>
           <w:p>
             <w:pPr>
@@ -376,7 +367,7 @@
               <mc:AlternateContent>
                 <mc:Choice Requires="wpg">
                   <w:drawing>
-                    <wp:inline distT="0" distB="0" distL="0" distR="0" wp14:anchorId="53240D02" wp14:editId="2913FAD7">
+                    <wp:inline distT="0" distB="0" distL="0" distR="0" wp14:anchorId="53240D02" wp14:editId="4A282832">
                       <wp:extent cx="213066" cy="213066"/>
                       <wp:effectExtent l="0" t="0" r="0" b="0"/>
                       <wp:docPr id="131" name="Group 131" descr="Icon Phone"/>
@@ -482,8 +473,8 @@
                 </mc:Choice>
                 <mc:Fallback>
                   <w:pict>
-                    <v:group w14:anchorId="255B6940" id="Group 131" o:spid="_x0000_s1026" alt="Icon Phone" style="width:16.8pt;height:16.8pt;mso-position-horizontal-relative:char;mso-position-vertical-relative:line" coordorigin="5158,21295" coordsize="2130,2130" o:gfxdata="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">
-                      <v:rect id="Rectangle 132" o:spid="_x0000_s1027" alt="&quot;&quot;" style="position:absolute;left:5158;top:21295;width:2131;height:2130;visibility:visible;mso-wrap-style:square;v-text-anchor:middle" o:gfxdata="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" fillcolor="#1d3251 [3204]" stroked="f" strokeweight="1pt">
+                    <v:group w14:anchorId="39E92383" id="Group 131" o:spid="_x0000_s1026" alt="Icon Phone" style="width:16.8pt;height:16.8pt;mso-position-horizontal-relative:char;mso-position-vertical-relative:line" coordorigin="5158,21295" coordsize="2130,2130" o:gfxdata="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">
+                      <v:rect id="Rectangle 132" o:spid="_x0000_s1027" style="position:absolute;left:5158;top:21295;width:2131;height:2130;visibility:visible;mso-wrap-style:square;v-text-anchor:middle" o:gfxdata="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" fillcolor="#1d3251 [3204]" stroked="f" strokeweight="1pt">
                         <o:lock v:ext="edit" aspectratio="t"/>
                       </v:rect>
                       <v:shapetype id="_x0000_t75" coordsize="21600,21600" o:spt="75" o:preferrelative="t" path="m@4@5l@4@11@9@11@9@5xe" filled="f" stroked="f">
@@ -506,7 +497,7 @@
                         <o:lock v:ext="edit" aspectratio="t"/>
                       </v:shapetype>
                       <v:shape id="Graphic 28" o:spid="_x0000_s1028" type="#_x0000_t75" alt="Icon Phone" style="position:absolute;left:5770;top:21906;width:908;height:908;visibility:visible;mso-wrap-style:square" o:gfxdata="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">
-                        <v:imagedata r:id="rId13" o:title="Icon Phone"/>
+                        <v:imagedata r:id="rId14" o:title="Icon Phone"/>
                       </v:shape>
                       <w10:anchorlock/>
                     </v:group>
@@ -518,13 +509,13 @@
         </w:tc>
         <w:tc>
           <w:tcPr>
-            <w:tcW w:w="3840" w:type="dxa"/>
+            <w:tcW w:w="4019" w:type="dxa"/>
             <w:gridSpan w:val="2"/>
-            <w:vAlign w:val="center"/>
           </w:tcPr>
           <w:p>
             <w:pPr>
               <w:pStyle w:val="Contact"/>
+              <w:spacing w:before="0" w:after="0"/>
             </w:pPr>
             <w:r>
               <w:t>1 849-250-9709</w:t>
@@ -533,97 +524,56 @@
         </w:tc>
         <w:tc>
           <w:tcPr>
-            <w:tcW w:w="424" w:type="dxa"/>
+            <w:tcW w:w="3540" w:type="dxa"/>
           </w:tcPr>
-          <w:p/>
+          <w:p>
+            <w:pPr>
+              <w:pStyle w:val="Heading1"/>
+              <w:outlineLvl w:val="0"/>
+              <w:rPr>
+                <w:b/>
+                <w:bCs/>
+              </w:rPr>
+            </w:pPr>
+            <w:r>
+              <w:rPr>
+                <w:b/>
+                <w:bCs/>
+              </w:rPr>
+              <w:t xml:space="preserve"> PERFIL</w:t>
+            </w:r>
+          </w:p>
         </w:tc>
         <w:tc>
           <w:tcPr>
-            <w:tcW w:w="6213" w:type="dxa"/>
-            <w:gridSpan w:val="2"/>
-            <w:vMerge w:val="restart"/>
+            <w:tcW w:w="3190" w:type="dxa"/>
           </w:tcPr>
-          <w:tbl>
-            <w:tblPr>
-              <w:tblStyle w:val="TableGrid"/>
-              <w:tblpPr w:leftFromText="141" w:rightFromText="141" w:vertAnchor="text" w:horzAnchor="page" w:tblpX="3721" w:tblpY="-123"/>
-              <w:tblOverlap w:val="never"/>
-              <w:tblW w:w="2589" w:type="dxa"/>
-              <w:tblBorders>
-                <w:top w:val="none" w:sz="0" w:space="0" w:color="auto"/>
-                <w:left w:val="none" w:sz="0" w:space="0" w:color="auto"/>
-                <w:bottom w:val="none" w:sz="0" w:space="0" w:color="auto"/>
-                <w:right w:val="none" w:sz="0" w:space="0" w:color="auto"/>
-                <w:insideH w:val="none" w:sz="0" w:space="0" w:color="auto"/>
-                <w:insideV w:val="none" w:sz="0" w:space="0" w:color="auto"/>
-              </w:tblBorders>
-              <w:tblLook w:val="04A0" w:firstRow="1" w:lastRow="0" w:firstColumn="1" w:lastColumn="0" w:noHBand="0" w:noVBand="1"/>
-            </w:tblPr>
-            <w:tblGrid>
-              <w:gridCol w:w="2631"/>
-            </w:tblGrid>
-            <w:tr>
-              <w:trPr>
-                <w:trHeight w:val="195"/>
-              </w:trPr>
-              <w:tc>
-                <w:tcPr>
-                  <w:tcW w:w="2589" w:type="dxa"/>
-                </w:tcPr>
-                <w:p>
-                  <w:pPr>
-                    <w:pStyle w:val="Heading1"/>
-                    <w:outlineLvl w:val="0"/>
-                    <w:rPr>
-                      <w:b/>
-                      <w:bCs/>
-                    </w:rPr>
-                  </w:pPr>
-                  <w:r>
-                    <w:rPr>
-                      <w:b/>
-                      <w:bCs/>
-                    </w:rPr>
-                    <w:t>OBJETIVO</w:t>
-                  </w:r>
-                </w:p>
-              </w:tc>
-            </w:tr>
-          </w:tbl>
           <w:p>
             <w:pPr>
               <w:pStyle w:val="Heading1"/>
-              <w:rPr>
-                <w:b/>
-                <w:bCs/>
-              </w:rPr>
-            </w:pPr>
-            <w:r>
-              <w:t xml:space="preserve"> </w:t>
-            </w:r>
-            <w:r>
-              <w:rPr>
-                <w:b/>
-                <w:bCs/>
-              </w:rPr>
-              <w:t>PERFIL</w:t>
-            </w:r>
-          </w:p>
-          <w:p>
-            <w:pPr>
-              <w:pStyle w:val="Heading1"/>
-            </w:pPr>
+              <w:outlineLvl w:val="0"/>
+              <w:rPr>
+                <w:b/>
+                <w:bCs/>
+              </w:rPr>
+            </w:pPr>
+            <w:r>
+              <w:rPr>
+                <w:b/>
+                <w:bCs/>
+              </w:rPr>
+              <w:t>OBJETIVO</w:t>
+            </w:r>
           </w:p>
         </w:tc>
       </w:tr>
       <w:tr>
         <w:trPr>
-          <w:trHeight w:val="396"/>
+          <w:trHeight w:val="245"/>
         </w:trPr>
         <w:tc>
           <w:tcPr>
-            <w:tcW w:w="360" w:type="dxa"/>
-            <w:vAlign w:val="center"/>
+            <w:tcW w:w="558" w:type="dxa"/>
           </w:tcPr>
           <w:p>
             <w:pPr>
@@ -636,7 +586,7 @@
               <mc:AlternateContent>
                 <mc:Choice Requires="wpg">
                   <w:drawing>
-                    <wp:inline distT="0" distB="0" distL="0" distR="0" wp14:anchorId="7E8AE045" wp14:editId="30CAB2ED">
+                    <wp:inline distT="0" distB="0" distL="0" distR="0" wp14:anchorId="7E8AE045" wp14:editId="058A00CE">
                       <wp:extent cx="213066" cy="213066"/>
                       <wp:effectExtent l="0" t="0" r="0" b="0"/>
                       <wp:docPr id="137" name="Group 137" descr="Icon Email"/>
@@ -710,13 +660,13 @@
                                 </pic:cNvPicPr>
                               </pic:nvPicPr>
                               <pic:blipFill>
-                                <a:blip r:embed="rId14" cstate="print">
+                                <a:blip r:embed="rId15" cstate="print">
                                   <a:extLst>
                                     <a:ext uri="{28A0092B-C50C-407E-A947-70E740481C1C}">
                                       <a14:useLocalDpi xmlns:a14="http://schemas.microsoft.com/office/drawing/2010/main" val="0"/>
                                     </a:ext>
                                     <a:ext uri="{96DAC541-7B7A-43D3-8B79-37D633B846F1}">
-                                      <asvg:svgBlip xmlns:asvg="http://schemas.microsoft.com/office/drawing/2016/SVG/main" r:embed="rId15"/>
+                                      <asvg:svgBlip xmlns:asvg="http://schemas.microsoft.com/office/drawing/2016/SVG/main" r:embed="rId16"/>
                                     </a:ext>
                                   </a:extLst>
                                 </a:blip>
@@ -742,12 +692,12 @@
                 </mc:Choice>
                 <mc:Fallback>
                   <w:pict>
-                    <v:group w14:anchorId="1FC58806" id="Group 137" o:spid="_x0000_s1026" alt="Icon Email" style="width:16.8pt;height:16.8pt;mso-position-horizontal-relative:char;mso-position-vertical-relative:line" coordorigin="5158,24029" coordsize="2130,2130" o:gfxdata="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">
-                      <v:rect id="Rectangle 138" o:spid="_x0000_s1027" alt="&quot;&quot;" style="position:absolute;left:5158;top:24029;width:2131;height:2131;visibility:visible;mso-wrap-style:square;v-text-anchor:middle" o:gfxdata="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" fillcolor="#1d3251 [3204]" stroked="f" strokeweight="1pt">
+                    <v:group w14:anchorId="57DDE3B1" id="Group 137" o:spid="_x0000_s1026" alt="Icon Email" style="width:16.8pt;height:16.8pt;mso-position-horizontal-relative:char;mso-position-vertical-relative:line" coordorigin="5158,24029" coordsize="2130,2130" o:gfxdata="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">
+                      <v:rect id="Rectangle 138" o:spid="_x0000_s1027" style="position:absolute;left:5158;top:24029;width:2131;height:2131;visibility:visible;mso-wrap-style:square;v-text-anchor:middle" o:gfxdata="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" fillcolor="#1d3251 [3204]" stroked="f" strokeweight="1pt">
                         <o:lock v:ext="edit" aspectratio="t"/>
                       </v:rect>
                       <v:shape id="Graphic 30" o:spid="_x0000_s1028" type="#_x0000_t75" alt="Icon Email" style="position:absolute;left:5717;top:24725;width:970;height:749;visibility:visible;mso-wrap-style:square" o:gfxdata="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">
-                        <v:imagedata r:id="rId16" o:title="Icon Email"/>
+                        <v:imagedata r:id="rId17" o:title="Icon Email"/>
                       </v:shape>
                       <w10:anchorlock/>
                     </v:group>
@@ -759,19 +709,19 @@
         </w:tc>
         <w:tc>
           <w:tcPr>
-            <w:tcW w:w="3840" w:type="dxa"/>
+            <w:tcW w:w="4019" w:type="dxa"/>
             <w:gridSpan w:val="2"/>
-            <w:vAlign w:val="center"/>
           </w:tcPr>
           <w:p>
             <w:pPr>
               <w:pStyle w:val="Contact"/>
+              <w:spacing w:before="0" w:after="0"/>
               <w:rPr>
                 <w:rStyle w:val="Hyperlink"/>
                 <w:color w:val="4E7BBF" w:themeColor="accent1" w:themeTint="99"/>
               </w:rPr>
             </w:pPr>
-            <w:hyperlink r:id="rId17" w:history="1">
+            <w:hyperlink r:id="rId18" w:history="1">
               <w:r>
                 <w:rPr>
                   <w:rStyle w:val="Hyperlink"/>
@@ -798,11 +748,12 @@
           <w:p>
             <w:pPr>
               <w:pStyle w:val="Contact"/>
+              <w:spacing w:before="0" w:after="0"/>
               <w:rPr>
                 <w:color w:val="4E7BBF" w:themeColor="accent1" w:themeTint="99"/>
               </w:rPr>
             </w:pPr>
-            <w:hyperlink r:id="rId18" w:history="1">
+            <w:hyperlink r:id="rId19" w:history="1">
               <w:r>
                 <w:rPr>
                   <w:rStyle w:val="Hyperlink"/>
@@ -815,27 +766,79 @@
         </w:tc>
         <w:tc>
           <w:tcPr>
-            <w:tcW w:w="424" w:type="dxa"/>
+            <w:tcW w:w="3540" w:type="dxa"/>
+            <w:vMerge w:val="restart"/>
+            <w:tcBorders>
+              <w:bottom w:val="single" w:sz="4" w:space="0" w:color="D9D9D9" w:themeColor="background1" w:themeShade="D9"/>
+            </w:tcBorders>
           </w:tcPr>
-          <w:p/>
+          <w:p>
+            <w:pPr>
+              <w:rPr>
+                <w:b/>
+                <w:bCs/>
+                <w:lang w:val="es-DO"/>
+              </w:rPr>
+            </w:pPr>
+            <w:r>
+              <w:rPr>
+                <w:iCs/>
+                <w:sz w:val="24"/>
+                <w:szCs w:val="16"/>
+                <w:lang w:val="es-US"/>
+              </w:rPr>
+              <w:t>Tengo un carácter emprendedor, siempre intento dar lo mejor de mí además de siempre tener la disposición para aprender algo nuevo que me ayude a mi desarrollo laboral.</w:t>
+            </w:r>
+          </w:p>
         </w:tc>
         <w:tc>
           <w:tcPr>
-            <w:tcW w:w="6213" w:type="dxa"/>
-            <w:gridSpan w:val="2"/>
-            <w:vMerge/>
+            <w:tcW w:w="3190" w:type="dxa"/>
+            <w:vMerge w:val="restart"/>
+            <w:tcBorders>
+              <w:bottom w:val="single" w:sz="4" w:space="0" w:color="D9D9D9" w:themeColor="background1" w:themeShade="D9"/>
+            </w:tcBorders>
           </w:tcPr>
-          <w:p/>
+          <w:p>
+            <w:pPr>
+              <w:rPr>
+                <w:lang w:val="es-DO"/>
+              </w:rPr>
+            </w:pPr>
+            <w:r>
+              <w:rPr>
+                <w:sz w:val="24"/>
+                <w:szCs w:val="24"/>
+                <w:lang w:val="es-US"/>
+              </w:rPr>
+              <w:t xml:space="preserve">Desempeñar en la </w:t>
+            </w:r>
+            <w:r>
+              <w:rPr>
+                <w:sz w:val="24"/>
+                <w:szCs w:val="24"/>
+                <w:lang w:val="es-US"/>
+              </w:rPr>
+              <w:t>empresa</w:t>
+            </w:r>
+            <w:r>
+              <w:rPr>
+                <w:sz w:val="24"/>
+                <w:szCs w:val="24"/>
+                <w:lang w:val="es-US"/>
+              </w:rPr>
+              <w:t xml:space="preserve"> una buena labor, con responsabilidad y respeto; como también poner en práctica mis conocimientos y otras labores que le sean favorables.</w:t>
+            </w:r>
+          </w:p>
         </w:tc>
       </w:tr>
       <w:tr>
         <w:trPr>
-          <w:trHeight w:val="401"/>
+          <w:trHeight w:val="314"/>
         </w:trPr>
         <w:tc>
           <w:tcPr>
-            <w:tcW w:w="360" w:type="dxa"/>
-            <w:vAlign w:val="center"/>
+            <w:tcW w:w="558" w:type="dxa"/>
           </w:tcPr>
           <w:p>
             <w:pPr>
@@ -848,7 +851,7 @@
               <mc:AlternateContent>
                 <mc:Choice Requires="wpg">
                   <w:drawing>
-                    <wp:inline distT="0" distB="0" distL="0" distR="0" wp14:anchorId="6B3EEB50" wp14:editId="67D64542">
+                    <wp:inline distT="0" distB="0" distL="0" distR="0" wp14:anchorId="6B3EEB50" wp14:editId="07DC78A5">
                       <wp:extent cx="213066" cy="213066"/>
                       <wp:effectExtent l="0" t="0" r="0" b="0"/>
                       <wp:docPr id="140" name="Group 140" descr="Icon Location"/>
@@ -922,13 +925,13 @@
                                 </pic:cNvPicPr>
                               </pic:nvPicPr>
                               <pic:blipFill>
-                                <a:blip r:embed="rId19" cstate="print">
+                                <a:blip r:embed="rId20" cstate="print">
                                   <a:extLst>
                                     <a:ext uri="{28A0092B-C50C-407E-A947-70E740481C1C}">
                                       <a14:useLocalDpi xmlns:a14="http://schemas.microsoft.com/office/drawing/2010/main" val="0"/>
                                     </a:ext>
                                     <a:ext uri="{96DAC541-7B7A-43D3-8B79-37D633B846F1}">
-                                      <asvg:svgBlip xmlns:asvg="http://schemas.microsoft.com/office/drawing/2016/SVG/main" r:embed="rId20"/>
+                                      <asvg:svgBlip xmlns:asvg="http://schemas.microsoft.com/office/drawing/2016/SVG/main" r:embed="rId21"/>
                                     </a:ext>
                                   </a:extLst>
                                 </a:blip>
@@ -954,12 +957,12 @@
                 </mc:Choice>
                 <mc:Fallback>
                   <w:pict>
-                    <v:group w14:anchorId="60E6CE37" id="Group 140" o:spid="_x0000_s1026" alt="Icon Location" style="width:16.8pt;height:16.8pt;mso-position-horizontal-relative:char;mso-position-vertical-relative:line" coordorigin="5158,26764" coordsize="2130,2130" o:gfxdata="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">
-                      <v:rect id="Rectangle 141" o:spid="_x0000_s1027" alt="&quot;&quot;" style="position:absolute;left:5158;top:26764;width:2131;height:2131;visibility:visible;mso-wrap-style:square;v-text-anchor:middle" o:gfxdata="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" fillcolor="#1d3251 [3204]" stroked="f" strokeweight="1pt">
+                    <v:group w14:anchorId="71D4A216" id="Group 140" o:spid="_x0000_s1026" alt="Icon Location" style="width:16.8pt;height:16.8pt;mso-position-horizontal-relative:char;mso-position-vertical-relative:line" coordorigin="5158,26764" coordsize="2130,2130" o:gfxdata="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">
+                      <v:rect id="Rectangle 141" o:spid="_x0000_s1027" style="position:absolute;left:5158;top:26764;width:2131;height:2131;visibility:visible;mso-wrap-style:square;v-text-anchor:middle" o:gfxdata="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" fillcolor="#1d3251 [3204]" stroked="f" strokeweight="1pt">
                         <o:lock v:ext="edit" aspectratio="t"/>
                       </v:rect>
                       <v:shape id="Graphic 29" o:spid="_x0000_s1028" type="#_x0000_t75" alt="Icon Location" style="position:absolute;left:5831;top:27245;width:785;height:1169;visibility:visible;mso-wrap-style:square" o:gfxdata="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">
-                        <v:imagedata r:id="rId21" o:title="Icon Location"/>
+                        <v:imagedata r:id="rId22" o:title="Icon Location"/>
                       </v:shape>
                       <w10:anchorlock/>
                     </v:group>
@@ -971,22 +974,36 @@
         </w:tc>
         <w:tc>
           <w:tcPr>
-            <w:tcW w:w="3840" w:type="dxa"/>
+            <w:tcW w:w="4019" w:type="dxa"/>
             <w:gridSpan w:val="2"/>
-            <w:vAlign w:val="center"/>
           </w:tcPr>
           <w:p>
             <w:pPr>
               <w:pStyle w:val="Contact"/>
-              <w:rPr>
-                <w:lang w:val="es-US"/>
-              </w:rPr>
-            </w:pPr>
-            <w:r>
-              <w:rPr>
-                <w:lang w:val="es-US"/>
-              </w:rPr>
-              <w:t>Sto. Dgo. Este</w:t>
+              <w:spacing w:before="0" w:after="0"/>
+              <w:rPr>
+                <w:lang w:val="es-US"/>
+              </w:rPr>
+            </w:pPr>
+            <w:r>
+              <w:rPr>
+                <w:lang w:val="es-US"/>
+              </w:rPr>
+              <w:t xml:space="preserve">Sto. </w:t>
+            </w:r>
+            <w:proofErr w:type="spellStart"/>
+            <w:r>
+              <w:rPr>
+                <w:lang w:val="es-US"/>
+              </w:rPr>
+              <w:t>Dgo</w:t>
+            </w:r>
+            <w:proofErr w:type="spellEnd"/>
+            <w:r>
+              <w:rPr>
+                <w:lang w:val="es-US"/>
+              </w:rPr>
+              <w:t>. Este</w:t>
             </w:r>
             <w:r>
               <w:rPr>
@@ -998,96 +1015,40 @@
         </w:tc>
         <w:tc>
           <w:tcPr>
-            <w:tcW w:w="424" w:type="dxa"/>
+            <w:tcW w:w="3540" w:type="dxa"/>
+            <w:vMerge/>
+            <w:shd w:val="clear" w:color="auto" w:fill="auto"/>
           </w:tcPr>
           <w:p>
             <w:pPr>
               <w:rPr>
-                <w:lang w:val="es-US"/>
+                <w:lang w:val="es-DO"/>
               </w:rPr>
             </w:pPr>
           </w:p>
         </w:tc>
         <w:tc>
           <w:tcPr>
-            <w:tcW w:w="3444" w:type="dxa"/>
-            <w:vMerge w:val="restart"/>
-            <w:tcBorders>
-              <w:bottom w:val="single" w:sz="4" w:space="0" w:color="D9D9D9" w:themeColor="background1" w:themeShade="D9"/>
-            </w:tcBorders>
+            <w:tcW w:w="3190" w:type="dxa"/>
+            <w:vMerge/>
+            <w:shd w:val="clear" w:color="auto" w:fill="auto"/>
           </w:tcPr>
           <w:p>
             <w:pPr>
-              <w:pStyle w:val="Introduction"/>
-              <w:spacing w:line="240" w:lineRule="auto"/>
-              <w:rPr>
-                <w:i w:val="0"/>
-                <w:iCs/>
-                <w:lang w:val="es-US"/>
-              </w:rPr>
-            </w:pPr>
-            <w:r>
-              <w:rPr>
-                <w:i w:val="0"/>
-                <w:iCs/>
-                <w:sz w:val="24"/>
-                <w:szCs w:val="16"/>
-                <w:lang w:val="es-US"/>
-              </w:rPr>
-              <w:t>Tengo un carácter emprendedor, siempre intento dar lo mejor de mí además de siempre tener la disposición para aprender algo nuevo que me ayude a mi desarrollo laboral.</w:t>
-            </w:r>
-          </w:p>
-        </w:tc>
-        <w:tc>
-          <w:tcPr>
-            <w:tcW w:w="2769" w:type="dxa"/>
-            <w:vMerge w:val="restart"/>
-            <w:tcBorders>
-              <w:bottom w:val="single" w:sz="4" w:space="0" w:color="D9D9D9" w:themeColor="background1" w:themeShade="D9"/>
-            </w:tcBorders>
-          </w:tcPr>
-          <w:p>
-            <w:pPr>
-              <w:spacing w:line="240" w:lineRule="auto"/>
-              <w:rPr>
-                <w:lang w:val="es-US"/>
-              </w:rPr>
-            </w:pPr>
-            <w:r>
-              <w:rPr>
-                <w:sz w:val="24"/>
-                <w:szCs w:val="24"/>
-                <w:lang w:val="es-US"/>
-              </w:rPr>
-              <w:t xml:space="preserve">Desempeñar en la </w:t>
-            </w:r>
-            <w:r>
-              <w:rPr>
-                <w:sz w:val="24"/>
-                <w:szCs w:val="24"/>
-                <w:lang w:val="es-US"/>
-              </w:rPr>
-              <w:t>empresa</w:t>
-            </w:r>
-            <w:r>
-              <w:rPr>
-                <w:sz w:val="24"/>
-                <w:szCs w:val="24"/>
-                <w:lang w:val="es-US"/>
-              </w:rPr>
-              <w:t xml:space="preserve"> una buena labor, con responsabilidad y respeto; como también poner en práctica mis conocimientos y otras labores que le sean favorables.</w:t>
-            </w:r>
+              <w:rPr>
+                <w:lang w:val="es-DO"/>
+              </w:rPr>
+            </w:pPr>
           </w:p>
         </w:tc>
       </w:tr>
       <w:tr>
         <w:trPr>
-          <w:trHeight w:val="381"/>
+          <w:trHeight w:val="252"/>
         </w:trPr>
         <w:tc>
           <w:tcPr>
-            <w:tcW w:w="360" w:type="dxa"/>
-            <w:vAlign w:val="center"/>
+            <w:tcW w:w="558" w:type="dxa"/>
           </w:tcPr>
           <w:p>
             <w:pPr>
@@ -1100,7 +1061,7 @@
               <mc:AlternateContent>
                 <mc:Choice Requires="wpg">
                   <w:drawing>
-                    <wp:inline distT="0" distB="0" distL="0" distR="0" wp14:anchorId="222BF615" wp14:editId="0B8C35D6">
+                    <wp:inline distT="0" distB="0" distL="0" distR="0" wp14:anchorId="222BF615" wp14:editId="17F4FDCA">
                       <wp:extent cx="213066" cy="213066"/>
                       <wp:effectExtent l="0" t="0" r="0" b="0"/>
                       <wp:docPr id="143" name="Group 143" descr="Icon LinkedIn"/>
@@ -1174,13 +1135,13 @@
                                 </pic:cNvPicPr>
                               </pic:nvPicPr>
                               <pic:blipFill>
-                                <a:blip r:embed="rId22" cstate="print">
+                                <a:blip r:embed="rId23" cstate="print">
                                   <a:extLst>
                                     <a:ext uri="{28A0092B-C50C-407E-A947-70E740481C1C}">
                                       <a14:useLocalDpi xmlns:a14="http://schemas.microsoft.com/office/drawing/2010/main" val="0"/>
                                     </a:ext>
                                     <a:ext uri="{96DAC541-7B7A-43D3-8B79-37D633B846F1}">
-                                      <asvg:svgBlip xmlns:asvg="http://schemas.microsoft.com/office/drawing/2016/SVG/main" r:embed="rId23"/>
+                                      <asvg:svgBlip xmlns:asvg="http://schemas.microsoft.com/office/drawing/2016/SVG/main" r:embed="rId24"/>
                                     </a:ext>
                                   </a:extLst>
                                 </a:blip>
@@ -1206,12 +1167,12 @@
                 </mc:Choice>
                 <mc:Fallback>
                   <w:pict>
-                    <v:group w14:anchorId="5076D0B6" id="Group 143" o:spid="_x0000_s1026" alt="Icon LinkedIn" style="width:16.8pt;height:16.8pt;mso-position-horizontal-relative:char;mso-position-vertical-relative:line" coordorigin="5158,29499" coordsize="2130,2130" o:gfxdata="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">
-                      <v:rect id="Rectangle 144" o:spid="_x0000_s1027" alt="&quot;&quot;" style="position:absolute;left:5158;top:29499;width:2131;height:2130;visibility:visible;mso-wrap-style:square;v-text-anchor:middle" o:gfxdata="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" fillcolor="#1d3251 [3204]" stroked="f" strokeweight="1pt">
+                    <v:group w14:anchorId="53C169BE" id="Group 143" o:spid="_x0000_s1026" alt="Icon LinkedIn" style="width:16.8pt;height:16.8pt;mso-position-horizontal-relative:char;mso-position-vertical-relative:line" coordorigin="5158,29499" coordsize="2130,2130" o:gfxdata="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">
+                      <v:rect id="Rectangle 144" o:spid="_x0000_s1027" style="position:absolute;left:5158;top:29499;width:2131;height:2130;visibility:visible;mso-wrap-style:square;v-text-anchor:middle" o:gfxdata="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" fillcolor="#1d3251 [3204]" stroked="f" strokeweight="1pt">
                         <o:lock v:ext="edit" aspectratio="t"/>
                       </v:rect>
                       <v:shape id="Graphic 34" o:spid="_x0000_s1028" type="#_x0000_t75" alt="Call center" style="position:absolute;left:5544;top:29884;width:1359;height:1360;visibility:visible;mso-wrap-style:square" o:gfxdata="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">
-                        <v:imagedata r:id="rId24" o:title="Call center"/>
+                        <v:imagedata r:id="rId25" o:title="Call center"/>
                       </v:shape>
                       <w10:anchorlock/>
                     </v:group>
@@ -1223,13 +1184,13 @@
         </w:tc>
         <w:tc>
           <w:tcPr>
-            <w:tcW w:w="3840" w:type="dxa"/>
+            <w:tcW w:w="4019" w:type="dxa"/>
             <w:gridSpan w:val="2"/>
-            <w:vAlign w:val="center"/>
           </w:tcPr>
           <w:p>
             <w:pPr>
               <w:pStyle w:val="Contact"/>
+              <w:spacing w:before="0" w:after="0"/>
             </w:pPr>
             <w:r>
               <w:rPr>
@@ -1240,59 +1201,41 @@
             <w:r>
               <w:t xml:space="preserve"> / </w:t>
             </w:r>
-            <w:hyperlink r:id="rId25" w:history="1">
+            <w:hyperlink r:id="rId26" w:history="1">
               <w:r>
                 <w:rPr>
                   <w:rStyle w:val="Hyperlink"/>
                   <w:color w:val="4E7BBF" w:themeColor="accent1" w:themeTint="99"/>
                 </w:rPr>
-                <w:t>Reymer Steven Garcia</w:t>
-              </w:r>
-              <w:r>
-                <w:rPr>
-                  <w:rStyle w:val="Hyperlink"/>
-                  <w:color w:val="4E7BBF" w:themeColor="accent1" w:themeTint="99"/>
-                </w:rPr>
-                <w:t xml:space="preserve"> Acevedo</w:t>
+                <w:t>Reymer Garcia Acevedo</w:t>
               </w:r>
             </w:hyperlink>
           </w:p>
         </w:tc>
         <w:tc>
           <w:tcPr>
-            <w:tcW w:w="424" w:type="dxa"/>
+            <w:tcW w:w="3540" w:type="dxa"/>
+            <w:vMerge/>
+            <w:shd w:val="clear" w:color="auto" w:fill="auto"/>
           </w:tcPr>
           <w:p/>
         </w:tc>
         <w:tc>
           <w:tcPr>
-            <w:tcW w:w="3444" w:type="dxa"/>
+            <w:tcW w:w="3190" w:type="dxa"/>
             <w:vMerge/>
-            <w:tcBorders>
-              <w:bottom w:val="single" w:sz="4" w:space="0" w:color="D9D9D9" w:themeColor="background1" w:themeShade="D9"/>
-            </w:tcBorders>
-          </w:tcPr>
-          <w:p/>
-        </w:tc>
-        <w:tc>
-          <w:tcPr>
-            <w:tcW w:w="2769" w:type="dxa"/>
-            <w:vMerge/>
-            <w:tcBorders>
-              <w:bottom w:val="single" w:sz="4" w:space="0" w:color="D9D9D9" w:themeColor="background1" w:themeShade="D9"/>
-            </w:tcBorders>
+            <w:shd w:val="clear" w:color="auto" w:fill="auto"/>
           </w:tcPr>
           <w:p/>
         </w:tc>
       </w:tr>
       <w:tr>
         <w:trPr>
-          <w:trHeight w:val="399"/>
+          <w:trHeight w:val="369"/>
         </w:trPr>
         <w:tc>
           <w:tcPr>
-            <w:tcW w:w="360" w:type="dxa"/>
-            <w:vAlign w:val="center"/>
+            <w:tcW w:w="558" w:type="dxa"/>
           </w:tcPr>
           <w:p>
             <w:pPr>
@@ -1305,7 +1248,7 @@
               <mc:AlternateContent>
                 <mc:Choice Requires="wpg">
                   <w:drawing>
-                    <wp:inline distT="0" distB="0" distL="0" distR="0" wp14:anchorId="1CF9FAAE" wp14:editId="3D12B7EF">
+                    <wp:inline distT="0" distB="0" distL="0" distR="0" wp14:anchorId="1CF9FAAE" wp14:editId="284679A9">
                       <wp:extent cx="213066" cy="213066"/>
                       <wp:effectExtent l="0" t="0" r="0" b="0"/>
                       <wp:docPr id="146" name="Group 146" descr="Icon Skype"/>
@@ -1379,13 +1322,13 @@
                                 </pic:cNvPicPr>
                               </pic:nvPicPr>
                               <pic:blipFill>
-                                <a:blip r:embed="rId26" cstate="print">
+                                <a:blip r:embed="rId27" cstate="print">
                                   <a:extLst>
                                     <a:ext uri="{28A0092B-C50C-407E-A947-70E740481C1C}">
                                       <a14:useLocalDpi xmlns:a14="http://schemas.microsoft.com/office/drawing/2010/main" val="0"/>
                                     </a:ext>
                                     <a:ext uri="{96DAC541-7B7A-43D3-8B79-37D633B846F1}">
-                                      <asvg:svgBlip xmlns:asvg="http://schemas.microsoft.com/office/drawing/2016/SVG/main" r:embed="rId27"/>
+                                      <asvg:svgBlip xmlns:asvg="http://schemas.microsoft.com/office/drawing/2016/SVG/main" r:embed="rId28"/>
                                     </a:ext>
                                   </a:extLst>
                                 </a:blip>
@@ -1411,12 +1354,12 @@
                 </mc:Choice>
                 <mc:Fallback>
                   <w:pict>
-                    <v:group w14:anchorId="542394E8" id="Group 146" o:spid="_x0000_s1026" alt="Icon Skype" style="width:16.8pt;height:16.8pt;mso-position-horizontal-relative:char;mso-position-vertical-relative:line" coordorigin="5158,32233" coordsize="2130,2130" o:gfxdata="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">
-                      <v:rect id="Rectangle 147" o:spid="_x0000_s1027" alt="&quot;&quot;" style="position:absolute;left:5158;top:32233;width:2131;height:2131;visibility:visible;mso-wrap-style:square;v-text-anchor:middle" o:gfxdata="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" fillcolor="#1d3251 [3204]" stroked="f" strokeweight="1pt">
+                    <v:group w14:anchorId="608FB43E" id="Group 146" o:spid="_x0000_s1026" alt="Icon Skype" style="width:16.8pt;height:16.8pt;mso-position-horizontal-relative:char;mso-position-vertical-relative:line" coordorigin="5158,32233" coordsize="2130,2130" o:gfxdata="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">
+                      <v:rect id="Rectangle 147" o:spid="_x0000_s1027" style="position:absolute;left:5158;top:32233;width:2131;height:2131;visibility:visible;mso-wrap-style:square;v-text-anchor:middle" o:gfxdata="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" fillcolor="#1d3251 [3204]" stroked="f" strokeweight="1pt">
                         <o:lock v:ext="edit" aspectratio="t"/>
                       </v:rect>
                       <v:shape id="Graphic 33" o:spid="_x0000_s1028" type="#_x0000_t75" alt="Speech" style="position:absolute;left:5544;top:32619;width:1359;height:1359;visibility:visible;mso-wrap-style:square" o:gfxdata="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">
-                        <v:imagedata r:id="rId28" o:title="Speech"/>
+                        <v:imagedata r:id="rId29" o:title="Speech"/>
                       </v:shape>
                       <w10:anchorlock/>
                     </v:group>
@@ -1428,13 +1371,13 @@
         </w:tc>
         <w:tc>
           <w:tcPr>
-            <w:tcW w:w="3840" w:type="dxa"/>
+            <w:tcW w:w="4019" w:type="dxa"/>
             <w:gridSpan w:val="2"/>
-            <w:vAlign w:val="center"/>
           </w:tcPr>
           <w:p>
             <w:pPr>
               <w:pStyle w:val="Contact"/>
+              <w:spacing w:before="0" w:after="0"/>
             </w:pPr>
             <w:r>
               <w:t>1 849-250-9709</w:t>
@@ -1443,39 +1386,28 @@
         </w:tc>
         <w:tc>
           <w:tcPr>
-            <w:tcW w:w="424" w:type="dxa"/>
+            <w:tcW w:w="3540" w:type="dxa"/>
+            <w:vMerge/>
+            <w:shd w:val="clear" w:color="auto" w:fill="auto"/>
           </w:tcPr>
           <w:p/>
         </w:tc>
         <w:tc>
           <w:tcPr>
-            <w:tcW w:w="3444" w:type="dxa"/>
+            <w:tcW w:w="3190" w:type="dxa"/>
             <w:vMerge/>
-            <w:tcBorders>
-              <w:bottom w:val="single" w:sz="4" w:space="0" w:color="D9D9D9" w:themeColor="background1" w:themeShade="D9"/>
-            </w:tcBorders>
-          </w:tcPr>
-          <w:p/>
-        </w:tc>
-        <w:tc>
-          <w:tcPr>
-            <w:tcW w:w="2769" w:type="dxa"/>
-            <w:vMerge/>
-            <w:tcBorders>
-              <w:bottom w:val="single" w:sz="4" w:space="0" w:color="D9D9D9" w:themeColor="background1" w:themeShade="D9"/>
-            </w:tcBorders>
+            <w:shd w:val="clear" w:color="auto" w:fill="auto"/>
           </w:tcPr>
           <w:p/>
         </w:tc>
       </w:tr>
       <w:tr>
         <w:trPr>
-          <w:trHeight w:val="381"/>
+          <w:trHeight w:val="279"/>
         </w:trPr>
         <w:tc>
           <w:tcPr>
-            <w:tcW w:w="360" w:type="dxa"/>
-            <w:vAlign w:val="center"/>
+            <w:tcW w:w="558" w:type="dxa"/>
           </w:tcPr>
           <w:p>
             <w:pPr>
@@ -1562,13 +1494,13 @@
                                 </pic:cNvPicPr>
                               </pic:nvPicPr>
                               <pic:blipFill>
-                                <a:blip r:embed="rId29" cstate="print">
+                                <a:blip r:embed="rId30" cstate="print">
                                   <a:extLst>
                                     <a:ext uri="{28A0092B-C50C-407E-A947-70E740481C1C}">
                                       <a14:useLocalDpi xmlns:a14="http://schemas.microsoft.com/office/drawing/2010/main" val="0"/>
                                     </a:ext>
                                     <a:ext uri="{96DAC541-7B7A-43D3-8B79-37D633B846F1}">
-                                      <asvg:svgBlip xmlns:asvg="http://schemas.microsoft.com/office/drawing/2016/SVG/main" r:embed="rId30"/>
+                                      <asvg:svgBlip xmlns:asvg="http://schemas.microsoft.com/office/drawing/2016/SVG/main" r:embed="rId31"/>
                                     </a:ext>
                                   </a:extLst>
                                 </a:blip>
@@ -1594,12 +1526,12 @@
                 </mc:Choice>
                 <mc:Fallback>
                   <w:pict>
-                    <v:group w14:anchorId="755BA30B" id="Group 150" o:spid="_x0000_s1026" alt="Icon Website" style="width:16.8pt;height:16.8pt;mso-position-horizontal-relative:char;mso-position-vertical-relative:line" coordorigin="5158,34968" coordsize="2130,2130" o:gfxdata="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">
-                      <v:rect id="Rectangle 151" o:spid="_x0000_s1027" alt="&quot;&quot;" style="position:absolute;left:5158;top:34968;width:2131;height:2130;visibility:visible;mso-wrap-style:square;v-text-anchor:middle" o:gfxdata="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" fillcolor="#1d3251 [3204]" stroked="f" strokeweight="1pt">
+                    <v:group w14:anchorId="31F2479B" id="Group 150" o:spid="_x0000_s1026" alt="Icon Website" style="width:16.8pt;height:16.8pt;mso-position-horizontal-relative:char;mso-position-vertical-relative:line" coordorigin="5158,34968" coordsize="2130,2130" o:gfxdata="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">
+                      <v:rect id="Rectangle 151" o:spid="_x0000_s1027" style="position:absolute;left:5158;top:34968;width:2131;height:2130;visibility:visible;mso-wrap-style:square;v-text-anchor:middle" o:gfxdata="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" fillcolor="#1d3251 [3204]" stroked="f" strokeweight="1pt">
                         <o:lock v:ext="edit" aspectratio="t"/>
                       </v:rect>
                       <v:shape id="Graphic 31" o:spid="_x0000_s1028" type="#_x0000_t75" alt="Link" style="position:absolute;left:5401;top:35211;width:1645;height:1644;visibility:visible;mso-wrap-style:square" o:gfxdata="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">
-                        <v:imagedata r:id="rId31" o:title="Link"/>
+                        <v:imagedata r:id="rId32" o:title="Link"/>
                       </v:shape>
                       <w10:anchorlock/>
                     </v:group>
@@ -1611,152 +1543,54 @@
         </w:tc>
         <w:tc>
           <w:tcPr>
-            <w:tcW w:w="3840" w:type="dxa"/>
+            <w:tcW w:w="4019" w:type="dxa"/>
             <w:gridSpan w:val="2"/>
-            <w:vAlign w:val="center"/>
           </w:tcPr>
           <w:p>
             <w:pPr>
               <w:pStyle w:val="Contact"/>
-            </w:pPr>
-            <w:hyperlink r:id="rId32" w:history="1">
+              <w:spacing w:before="0" w:after="0"/>
+            </w:pPr>
+            <w:hyperlink r:id="rId33" w:history="1">
               <w:r>
                 <w:rPr>
                   <w:rStyle w:val="Hyperlink"/>
                 </w:rPr>
-                <w:t>https://samurai829.gith</w:t>
-              </w:r>
-              <w:r>
-                <w:rPr>
-                  <w:rStyle w:val="Hyperlink"/>
-                </w:rPr>
-                <w:t>u</w:t>
-              </w:r>
-              <w:r>
-                <w:rPr>
-                  <w:rStyle w:val="Hyperlink"/>
-                </w:rPr>
-                <w:t>b.io/home/</w:t>
+                <w:t>Portfolio Web</w:t>
               </w:r>
             </w:hyperlink>
           </w:p>
         </w:tc>
         <w:tc>
           <w:tcPr>
-            <w:tcW w:w="424" w:type="dxa"/>
+            <w:tcW w:w="3540" w:type="dxa"/>
+            <w:vMerge/>
+            <w:shd w:val="clear" w:color="auto" w:fill="auto"/>
           </w:tcPr>
           <w:p/>
         </w:tc>
         <w:tc>
           <w:tcPr>
-            <w:tcW w:w="3444" w:type="dxa"/>
+            <w:tcW w:w="3190" w:type="dxa"/>
             <w:vMerge/>
-            <w:tcBorders>
-              <w:bottom w:val="single" w:sz="4" w:space="0" w:color="D9D9D9" w:themeColor="background1" w:themeShade="D9"/>
-            </w:tcBorders>
-          </w:tcPr>
-          <w:p/>
-        </w:tc>
-        <w:tc>
-          <w:tcPr>
-            <w:tcW w:w="2769" w:type="dxa"/>
-            <w:vMerge/>
-            <w:tcBorders>
-              <w:bottom w:val="single" w:sz="4" w:space="0" w:color="D9D9D9" w:themeColor="background1" w:themeShade="D9"/>
-            </w:tcBorders>
+            <w:shd w:val="clear" w:color="auto" w:fill="auto"/>
           </w:tcPr>
           <w:p/>
         </w:tc>
       </w:tr>
       <w:tr>
         <w:trPr>
-          <w:trHeight w:val="350"/>
+          <w:trHeight w:val="8932"/>
         </w:trPr>
         <w:tc>
           <w:tcPr>
-            <w:tcW w:w="4200" w:type="dxa"/>
+            <w:tcW w:w="4577" w:type="dxa"/>
             <w:gridSpan w:val="3"/>
           </w:tcPr>
-          <w:p/>
-        </w:tc>
-        <w:tc>
-          <w:tcPr>
-            <w:tcW w:w="424" w:type="dxa"/>
-          </w:tcPr>
-          <w:p/>
-        </w:tc>
-        <w:tc>
-          <w:tcPr>
-            <w:tcW w:w="3444" w:type="dxa"/>
-            <w:vMerge/>
-            <w:tcBorders>
-              <w:bottom w:val="single" w:sz="4" w:space="0" w:color="D9D9D9" w:themeColor="background1" w:themeShade="D9"/>
-            </w:tcBorders>
-          </w:tcPr>
-          <w:p/>
-        </w:tc>
-        <w:tc>
-          <w:tcPr>
-            <w:tcW w:w="2769" w:type="dxa"/>
-            <w:vMerge/>
-            <w:tcBorders>
-              <w:bottom w:val="single" w:sz="4" w:space="0" w:color="D9D9D9" w:themeColor="background1" w:themeShade="D9"/>
-            </w:tcBorders>
-          </w:tcPr>
-          <w:p/>
-        </w:tc>
-      </w:tr>
-      <w:tr>
-        <w:trPr>
-          <w:trHeight w:val="85"/>
-        </w:trPr>
-        <w:tc>
-          <w:tcPr>
-            <w:tcW w:w="4200" w:type="dxa"/>
-            <w:gridSpan w:val="3"/>
-          </w:tcPr>
-          <w:p/>
-        </w:tc>
-        <w:tc>
-          <w:tcPr>
-            <w:tcW w:w="424" w:type="dxa"/>
-          </w:tcPr>
-          <w:p/>
-        </w:tc>
-        <w:tc>
-          <w:tcPr>
-            <w:tcW w:w="3444" w:type="dxa"/>
-            <w:tcBorders>
-              <w:top w:val="single" w:sz="4" w:space="0" w:color="D9D9D9" w:themeColor="background1" w:themeShade="D9"/>
-            </w:tcBorders>
-          </w:tcPr>
-          <w:p/>
-        </w:tc>
-        <w:tc>
-          <w:tcPr>
-            <w:tcW w:w="2769" w:type="dxa"/>
-            <w:tcBorders>
-              <w:top w:val="single" w:sz="4" w:space="0" w:color="D9D9D9" w:themeColor="background1" w:themeShade="D9"/>
-            </w:tcBorders>
-          </w:tcPr>
-          <w:p/>
-        </w:tc>
-      </w:tr>
-      <w:tr>
-        <w:trPr>
-          <w:trHeight w:val="6962"/>
-        </w:trPr>
-        <w:tc>
-          <w:tcPr>
-            <w:tcW w:w="4200" w:type="dxa"/>
-            <w:gridSpan w:val="3"/>
-            <w:tcBorders>
-              <w:right w:val="single" w:sz="4" w:space="0" w:color="D9D9D9" w:themeColor="background1" w:themeShade="D9"/>
-            </w:tcBorders>
-          </w:tcPr>
           <w:p>
             <w:pPr>
               <w:pStyle w:val="Heading1"/>
+              <w:outlineLvl w:val="0"/>
               <w:rPr>
                 <w:b/>
                 <w:bCs/>
@@ -1776,7 +1610,6 @@
             <w:pPr>
               <w:keepNext/>
               <w:keepLines/>
-              <w:spacing w:after="0" w:line="240" w:lineRule="auto"/>
               <w:outlineLvl w:val="1"/>
               <w:rPr>
                 <w:rFonts w:eastAsiaTheme="majorEastAsia" w:cstheme="majorBidi"/>
@@ -1805,7 +1638,6 @@
             <w:pPr>
               <w:keepNext/>
               <w:keepLines/>
-              <w:spacing w:after="0" w:line="240" w:lineRule="auto"/>
               <w:outlineLvl w:val="3"/>
               <w:rPr>
                 <w:rFonts w:eastAsiaTheme="majorEastAsia" w:cstheme="majorBidi"/>
@@ -1826,7 +1658,6 @@
           </w:p>
           <w:p>
             <w:pPr>
-              <w:spacing w:line="240" w:lineRule="auto"/>
               <w:rPr>
                 <w:sz w:val="20"/>
                 <w:szCs w:val="20"/>
@@ -1839,14 +1670,21 @@
                 <w:szCs w:val="20"/>
                 <w:lang w:val="es-US"/>
               </w:rPr>
-              <w:t>2013-2020</w:t>
+              <w:t>2013-202</w:t>
+            </w:r>
+            <w:r>
+              <w:rPr>
+                <w:sz w:val="20"/>
+                <w:szCs w:val="20"/>
+                <w:lang w:val="es-US"/>
+              </w:rPr>
+              <w:t>1</w:t>
             </w:r>
           </w:p>
           <w:p>
             <w:pPr>
               <w:keepNext/>
               <w:keepLines/>
-              <w:spacing w:after="0" w:line="240" w:lineRule="auto"/>
               <w:outlineLvl w:val="1"/>
               <w:rPr>
                 <w:rFonts w:eastAsiaTheme="majorEastAsia" w:cstheme="majorBidi"/>
@@ -1875,7 +1713,6 @@
             <w:pPr>
               <w:keepNext/>
               <w:keepLines/>
-              <w:spacing w:after="0" w:line="240" w:lineRule="auto"/>
               <w:outlineLvl w:val="3"/>
               <w:rPr>
                 <w:rFonts w:eastAsiaTheme="majorEastAsia" w:cstheme="majorBidi"/>
@@ -1896,7 +1733,6 @@
           </w:p>
           <w:p>
             <w:pPr>
-              <w:spacing w:line="240" w:lineRule="auto"/>
               <w:rPr>
                 <w:sz w:val="20"/>
                 <w:szCs w:val="20"/>
@@ -1914,7 +1750,17 @@
           </w:p>
           <w:p>
             <w:pPr>
+              <w:rPr>
+                <w:sz w:val="20"/>
+                <w:szCs w:val="20"/>
+                <w:lang w:val="es-US"/>
+              </w:rPr>
+            </w:pPr>
+          </w:p>
+          <w:p>
+            <w:pPr>
               <w:pStyle w:val="Heading1"/>
+              <w:outlineLvl w:val="0"/>
               <w:rPr>
                 <w:b/>
                 <w:bCs/>
@@ -2940,30 +2786,13 @@
         </w:tc>
         <w:tc>
           <w:tcPr>
-            <w:tcW w:w="424" w:type="dxa"/>
-            <w:tcBorders>
-              <w:left w:val="single" w:sz="4" w:space="0" w:color="D9D9D9" w:themeColor="background1" w:themeShade="D9"/>
-            </w:tcBorders>
-          </w:tcPr>
-          <w:p>
-            <w:pPr>
-              <w:pStyle w:val="Heading1"/>
-              <w:spacing w:line="240" w:lineRule="auto"/>
-              <w:rPr>
-                <w:lang w:val="es-US"/>
-              </w:rPr>
-            </w:pPr>
-          </w:p>
-        </w:tc>
-        <w:tc>
-          <w:tcPr>
-            <w:tcW w:w="6213" w:type="dxa"/>
+            <w:tcW w:w="6731" w:type="dxa"/>
             <w:gridSpan w:val="2"/>
           </w:tcPr>
           <w:p>
             <w:pPr>
               <w:pStyle w:val="Heading1"/>
-              <w:spacing w:line="240" w:lineRule="auto"/>
+              <w:outlineLvl w:val="0"/>
               <w:rPr>
                 <w:b/>
                 <w:bCs/>
@@ -2980,7 +2809,7 @@
           <w:p>
             <w:pPr>
               <w:pStyle w:val="Heading3"/>
-              <w:spacing w:line="240" w:lineRule="auto"/>
+              <w:outlineLvl w:val="2"/>
               <w:rPr>
                 <w:b/>
                 <w:bCs/>
@@ -2997,7 +2826,7 @@
           <w:p>
             <w:pPr>
               <w:pStyle w:val="Heading5"/>
-              <w:spacing w:line="240" w:lineRule="auto"/>
+              <w:outlineLvl w:val="4"/>
               <w:rPr>
                 <w:b/>
                 <w:bCs/>
@@ -3022,7 +2851,6 @@
           <w:p>
             <w:pPr>
               <w:pStyle w:val="JobDescription"/>
-              <w:spacing w:line="240" w:lineRule="auto"/>
               <w:rPr>
                 <w:rStyle w:val="JobDescriptionChar"/>
                 <w:sz w:val="20"/>
@@ -3074,7 +2902,6 @@
           <w:p>
             <w:pPr>
               <w:pStyle w:val="ListBullet"/>
-              <w:spacing w:line="240" w:lineRule="auto"/>
               <w:rPr>
                 <w:sz w:val="20"/>
                 <w:szCs w:val="20"/>
@@ -3091,7 +2918,6 @@
           <w:p>
             <w:pPr>
               <w:pStyle w:val="ListBullet"/>
-              <w:spacing w:line="240" w:lineRule="auto"/>
               <w:rPr>
                 <w:sz w:val="20"/>
                 <w:szCs w:val="20"/>
@@ -3108,7 +2934,6 @@
           <w:p>
             <w:pPr>
               <w:pStyle w:val="ListBullet"/>
-              <w:spacing w:line="240" w:lineRule="auto"/>
               <w:rPr>
                 <w:sz w:val="20"/>
                 <w:szCs w:val="20"/>
@@ -3125,7 +2950,7 @@
           <w:p>
             <w:pPr>
               <w:pStyle w:val="Heading3"/>
-              <w:spacing w:line="240" w:lineRule="auto"/>
+              <w:outlineLvl w:val="2"/>
               <w:rPr>
                 <w:b/>
                 <w:bCs/>
@@ -3142,7 +2967,7 @@
           <w:p>
             <w:pPr>
               <w:pStyle w:val="Heading5"/>
-              <w:spacing w:line="240" w:lineRule="auto"/>
+              <w:outlineLvl w:val="4"/>
               <w:rPr>
                 <w:b/>
                 <w:bCs/>
@@ -3173,7 +2998,6 @@
           <w:p>
             <w:pPr>
               <w:pStyle w:val="JobDescription"/>
-              <w:spacing w:line="240" w:lineRule="auto"/>
               <w:rPr>
                 <w:rStyle w:val="JobDescriptionChar"/>
                 <w:lang w:val="es-US"/>
@@ -3213,7 +3037,6 @@
           <w:p>
             <w:pPr>
               <w:pStyle w:val="ListBullet"/>
-              <w:spacing w:line="240" w:lineRule="auto"/>
             </w:pPr>
             <w:r>
               <w:t>CREACION DE REDES VIRTUALES</w:t>
@@ -3222,7 +3045,6 @@
           <w:p>
             <w:pPr>
               <w:pStyle w:val="ListBullet"/>
-              <w:spacing w:line="240" w:lineRule="auto"/>
             </w:pPr>
             <w:r>
               <w:t>ADMINISTRACION DE DATOS</w:t>
@@ -3231,7 +3053,6 @@
           <w:p>
             <w:pPr>
               <w:pStyle w:val="ListBullet"/>
-              <w:spacing w:line="240" w:lineRule="auto"/>
               <w:rPr>
                 <w:lang w:val="es-US"/>
               </w:rPr>
@@ -3246,7 +3067,6 @@
           <w:p>
             <w:pPr>
               <w:pStyle w:val="ListBullet"/>
-              <w:spacing w:line="240" w:lineRule="auto"/>
               <w:rPr>
                 <w:lang w:val="es-US"/>
               </w:rPr>
@@ -3261,7 +3081,7 @@
           <w:p>
             <w:pPr>
               <w:pStyle w:val="Heading3"/>
-              <w:spacing w:line="240" w:lineRule="auto"/>
+              <w:outlineLvl w:val="2"/>
               <w:rPr>
                 <w:b/>
                 <w:bCs/>
@@ -3278,7 +3098,7 @@
           <w:p>
             <w:pPr>
               <w:pStyle w:val="Heading5"/>
-              <w:spacing w:line="240" w:lineRule="auto"/>
+              <w:outlineLvl w:val="4"/>
               <w:rPr>
                 <w:b/>
                 <w:bCs/>
@@ -3295,44 +3115,23 @@
                 <w:iCs/>
                 <w:lang w:val="es-US"/>
               </w:rPr>
-              <w:t>CONSTRUCIONES DE CAMINO AMDM / S</w:t>
-            </w:r>
-            <w:r>
-              <w:rPr>
+              <w:t xml:space="preserve">CONSTRUCIONES DE CAMINO AMDM / STO DGO / </w:t>
+            </w:r>
+            <w:r>
+              <w:rPr>
+                <w:rFonts w:ascii="Calibri" w:hAnsi="Calibri" w:cs="Calibri"/>
                 <w:b/>
                 <w:bCs/>
                 <w:i w:val="0"/>
                 <w:iCs/>
                 <w:lang w:val="es-US"/>
               </w:rPr>
-              <w:t xml:space="preserve">TO DGO </w:t>
-            </w:r>
-            <w:r>
-              <w:rPr>
-                <w:b/>
-                <w:bCs/>
-                <w:i w:val="0"/>
-                <w:iCs/>
-                <w:lang w:val="es-US"/>
-              </w:rPr>
-              <w:t xml:space="preserve">/ </w:t>
-            </w:r>
-            <w:r>
-              <w:rPr>
-                <w:rFonts w:ascii="Calibri" w:hAnsi="Calibri" w:cs="Calibri"/>
-                <w:b/>
-                <w:bCs/>
-                <w:i w:val="0"/>
-                <w:iCs/>
-                <w:lang w:val="es-US"/>
-              </w:rPr>
               <w:t>1/1/13 – 20/4/15</w:t>
             </w:r>
           </w:p>
           <w:p>
             <w:pPr>
               <w:pStyle w:val="JobDescription"/>
-              <w:spacing w:line="240" w:lineRule="auto"/>
               <w:rPr>
                 <w:rStyle w:val="JobDescriptionChar"/>
                 <w:lang w:val="es-US"/>
@@ -3372,7 +3171,6 @@
           <w:p>
             <w:pPr>
               <w:pStyle w:val="ListBullet"/>
-              <w:spacing w:line="240" w:lineRule="auto"/>
             </w:pPr>
             <w:r>
               <w:t>ASISTENCIA TECNICA</w:t>
@@ -3381,7 +3179,6 @@
           <w:p>
             <w:pPr>
               <w:pStyle w:val="ListBullet"/>
-              <w:spacing w:line="240" w:lineRule="auto"/>
               <w:rPr>
                 <w:lang w:val="es-US"/>
               </w:rPr>
@@ -3396,7 +3193,6 @@
           <w:p>
             <w:pPr>
               <w:pStyle w:val="ListBullet"/>
-              <w:spacing w:line="240" w:lineRule="auto"/>
               <w:rPr>
                 <w:lang w:val="es-US"/>
               </w:rPr>
@@ -3426,7 +3222,7 @@
     </w:p>
     <w:tbl>
       <w:tblPr>
-        <w:tblW w:w="5209" w:type="pct"/>
+        <w:tblW w:w="5211" w:type="pct"/>
         <w:tblInd w:w="-90" w:type="dxa"/>
         <w:tblLayout w:type="fixed"/>
         <w:tblCellMar>
@@ -3436,21 +3232,17 @@
         <w:tblLook w:val="04A0" w:firstRow="1" w:lastRow="0" w:firstColumn="1" w:lastColumn="0" w:noHBand="0" w:noVBand="1"/>
       </w:tblPr>
       <w:tblGrid>
-        <w:gridCol w:w="3688"/>
-        <w:gridCol w:w="25"/>
-        <w:gridCol w:w="209"/>
-        <w:gridCol w:w="38"/>
-        <w:gridCol w:w="1664"/>
-        <w:gridCol w:w="2395"/>
-        <w:gridCol w:w="3232"/>
+        <w:gridCol w:w="3600"/>
+        <w:gridCol w:w="3870"/>
+        <w:gridCol w:w="3786"/>
       </w:tblGrid>
       <w:tr>
         <w:trPr>
-          <w:trHeight w:val="1119"/>
+          <w:trHeight w:val="1520"/>
         </w:trPr>
         <w:tc>
           <w:tcPr>
-            <w:tcW w:w="3688" w:type="dxa"/>
+            <w:tcW w:w="3600" w:type="dxa"/>
           </w:tcPr>
           <w:p>
             <w:pPr>
@@ -3655,8 +3447,8 @@
         </w:tc>
         <w:tc>
           <w:tcPr>
-            <w:tcW w:w="7563" w:type="dxa"/>
-            <w:gridSpan w:val="6"/>
+            <w:tcW w:w="7656" w:type="dxa"/>
+            <w:gridSpan w:val="2"/>
             <w:tcBorders>
               <w:bottom w:val="single" w:sz="4" w:space="0" w:color="FFFFFF" w:themeColor="background1"/>
             </w:tcBorders>
@@ -3713,18 +3505,18 @@
       </w:tr>
       <w:tr>
         <w:trPr>
-          <w:trHeight w:val="394"/>
+          <w:trHeight w:val="418"/>
         </w:trPr>
         <w:tc>
           <w:tcPr>
-            <w:tcW w:w="3688" w:type="dxa"/>
+            <w:tcW w:w="3600" w:type="dxa"/>
           </w:tcPr>
           <w:p/>
         </w:tc>
         <w:tc>
           <w:tcPr>
-            <w:tcW w:w="7563" w:type="dxa"/>
-            <w:gridSpan w:val="6"/>
+            <w:tcW w:w="7656" w:type="dxa"/>
+            <w:gridSpan w:val="2"/>
             <w:tcBorders>
               <w:top w:val="single" w:sz="4" w:space="0" w:color="FFFFFF" w:themeColor="background1"/>
             </w:tcBorders>
@@ -3765,18 +3557,23 @@
       </w:tr>
       <w:tr>
         <w:trPr>
-          <w:trHeight w:val="415"/>
+          <w:trHeight w:val="53"/>
         </w:trPr>
         <w:tc>
           <w:tcPr>
-            <w:tcW w:w="3688" w:type="dxa"/>
+            <w:tcW w:w="3600" w:type="dxa"/>
           </w:tcPr>
-          <w:p/>
+          <w:p>
+            <w:pPr>
+              <w:spacing w:after="0" w:line="240" w:lineRule="auto"/>
+              <w:jc w:val="both"/>
+            </w:pPr>
+          </w:p>
         </w:tc>
         <w:tc>
           <w:tcPr>
-            <w:tcW w:w="7563" w:type="dxa"/>
-            <w:gridSpan w:val="6"/>
+            <w:tcW w:w="7656" w:type="dxa"/>
+            <w:gridSpan w:val="2"/>
           </w:tcPr>
           <w:p>
             <w:pPr>
@@ -3792,28 +3589,69 @@
       </w:tr>
       <w:tr>
         <w:trPr>
-          <w:trHeight w:val="882"/>
+          <w:trHeight w:val="179"/>
         </w:trPr>
         <w:tc>
           <w:tcPr>
-            <w:tcW w:w="3688" w:type="dxa"/>
+            <w:tcW w:w="3600" w:type="dxa"/>
+          </w:tcPr>
+          <w:p>
+            <w:pPr>
+              <w:pStyle w:val="Heading1"/>
+              <w:spacing w:after="0" w:line="240" w:lineRule="auto"/>
+            </w:pPr>
+            <w:r>
+              <w:t>SKILLS</w:t>
+            </w:r>
+          </w:p>
+        </w:tc>
+        <w:tc>
+          <w:tcPr>
+            <w:tcW w:w="7656" w:type="dxa"/>
+            <w:gridSpan w:val="2"/>
+          </w:tcPr>
+          <w:p>
+            <w:pPr>
+              <w:spacing w:after="0" w:line="240" w:lineRule="auto"/>
+              <w:jc w:val="center"/>
+              <w:rPr>
+                <w:b/>
+                <w:bCs/>
+                <w:color w:val="auto"/>
+                <w:spacing w:val="120"/>
+                <w:sz w:val="32"/>
+                <w:szCs w:val="32"/>
+              </w:rPr>
+            </w:pPr>
+            <w:r>
+              <w:rPr>
+                <w:b/>
+                <w:bCs/>
+                <w:color w:val="1D3251" w:themeColor="accent1"/>
+                <w:spacing w:val="120"/>
+                <w:sz w:val="32"/>
+                <w:szCs w:val="32"/>
+              </w:rPr>
+              <w:t>CONOCIMIENTOS</w:t>
+            </w:r>
+          </w:p>
+        </w:tc>
+      </w:tr>
+      <w:tr>
+        <w:trPr>
+          <w:trHeight w:val="2358"/>
+        </w:trPr>
+        <w:tc>
+          <w:tcPr>
+            <w:tcW w:w="3600" w:type="dxa"/>
             <w:vAlign w:val="center"/>
           </w:tcPr>
           <w:p>
             <w:pPr>
-              <w:keepNext/>
-              <w:keepLines/>
-              <w:outlineLvl w:val="0"/>
-              <w:rPr>
-                <w:rFonts w:eastAsiaTheme="majorEastAsia" w:cstheme="majorBidi"/>
-                <w:b/>
-                <w:bCs/>
-                <w:caps/>
-                <w:color w:val="1D3251" w:themeColor="accent1"/>
-                <w:spacing w:val="120"/>
-                <w:sz w:val="40"/>
-                <w:szCs w:val="40"/>
-                <w:lang w:val="es-US"/>
+              <w:spacing w:before="40" w:after="40" w:line="240" w:lineRule="auto"/>
+              <w:rPr>
+                <w:rFonts w:asciiTheme="majorHAnsi" w:hAnsiTheme="majorHAnsi"/>
+                <w:sz w:val="22"/>
               </w:rPr>
             </w:pPr>
             <w:r>
@@ -3823,13 +3661,13 @@
               <mc:AlternateContent>
                 <mc:Choice Requires="wpg">
                   <w:drawing>
-                    <wp:anchor distT="0" distB="0" distL="114300" distR="114300" simplePos="0" relativeHeight="251658240" behindDoc="0" locked="0" layoutInCell="1" allowOverlap="1" wp14:anchorId="18907E6D" wp14:editId="53FC4B1C">
+                    <wp:anchor distT="0" distB="0" distL="114300" distR="114300" simplePos="0" relativeHeight="251660288" behindDoc="0" locked="0" layoutInCell="1" allowOverlap="1" wp14:anchorId="18907E6D" wp14:editId="18A72094">
                       <wp:simplePos x="0" y="0"/>
                       <wp:positionH relativeFrom="column">
-                        <wp:posOffset>0</wp:posOffset>
+                        <wp:posOffset>13335</wp:posOffset>
                       </wp:positionH>
                       <wp:positionV relativeFrom="paragraph">
-                        <wp:posOffset>469900</wp:posOffset>
+                        <wp:posOffset>12700</wp:posOffset>
                       </wp:positionV>
                       <wp:extent cx="2210435" cy="1541780"/>
                       <wp:effectExtent l="0" t="0" r="0" b="0"/>
@@ -3849,9 +3687,9 @@
                             <wpg:grpSpPr>
                               <a:xfrm>
                                 <a:off x="0" y="0"/>
-                                <a:ext cx="2210435" cy="1541780"/>
-                                <a:chOff x="-1" y="408978"/>
-                                <a:chExt cx="2168847" cy="1671690"/>
+                                <a:ext cx="2210436" cy="1541780"/>
+                                <a:chOff x="-2" y="408978"/>
+                                <a:chExt cx="2168848" cy="1671690"/>
                               </a:xfrm>
                             </wpg:grpSpPr>
                             <wpg:grpSp>
@@ -3946,7 +3784,7 @@
                                 <wps:spPr>
                                   <a:xfrm>
                                     <a:off x="502195" y="5339411"/>
-                                    <a:ext cx="1845369" cy="163312"/>
+                                    <a:ext cx="1981865" cy="195072"/>
                                   </a:xfrm>
                                   <a:prstGeom prst="homePlate">
                                     <a:avLst/>
@@ -3996,7 +3834,7 @@
                                           <w:color w:val="FFFFFF" w:themeColor="background1"/>
                                           <w:lang w:val="es-ES"/>
                                         </w:rPr>
-                                        <w:t>8</w:t>
+                                        <w:t xml:space="preserve">9 </w:t>
                                       </w:r>
                                       <w:r>
                                         <w:rPr>
@@ -4107,8 +3945,8 @@
                                 <wps:cNvSpPr/>
                                 <wps:spPr>
                                   <a:xfrm>
-                                    <a:off x="502195" y="5765632"/>
-                                    <a:ext cx="1990179" cy="163265"/>
+                                    <a:off x="502196" y="5741377"/>
+                                    <a:ext cx="1878761" cy="187521"/>
                                   </a:xfrm>
                                   <a:prstGeom prst="homePlate">
                                     <a:avLst/>
@@ -4145,38 +3983,27 @@
                                     <w:p>
                                       <w:pPr>
                                         <w:rPr>
+                                          <w:color w:val="FFFFFF" w:themeColor="background1"/>
                                           <w:sz w:val="24"/>
                                           <w:szCs w:val="24"/>
                                         </w:rPr>
                                       </w:pPr>
-                                      <w:sdt>
-                                        <w:sdtPr>
-                                          <w:rPr>
-                                            <w:b/>
-                                            <w:bCs/>
-                                          </w:rPr>
-                                          <w:id w:val="-1059312111"/>
-                                          <w:temporary/>
-                                          <w:showingPlcHdr/>
-                                          <w15:appearance w15:val="hidden"/>
-                                        </w:sdtPr>
-                                        <w:sdtEndPr>
-                                          <w:rPr>
-                                            <w:b w:val="0"/>
-                                            <w:bCs w:val="0"/>
-                                          </w:rPr>
-                                        </w:sdtEndPr>
-                                        <w:sdtContent>
-                                          <w:r>
-                                            <w:rPr>
-                                              <w:b/>
-                                              <w:bCs/>
-                                              <w:color w:val="FFFFFF" w:themeColor="background1"/>
-                                            </w:rPr>
-                                            <w:t>9 / 10</w:t>
-                                          </w:r>
-                                        </w:sdtContent>
-                                      </w:sdt>
+                                      <w:r>
+                                        <w:rPr>
+                                          <w:b/>
+                                          <w:bCs/>
+                                          <w:color w:val="FFFFFF" w:themeColor="background1"/>
+                                        </w:rPr>
+                                        <w:t>8</w:t>
+                                      </w:r>
+                                      <w:r>
+                                        <w:rPr>
+                                          <w:b/>
+                                          <w:bCs/>
+                                          <w:color w:val="FFFFFF" w:themeColor="background1"/>
+                                        </w:rPr>
+                                        <w:t xml:space="preserve"> /10</w:t>
+                                      </w:r>
                                     </w:p>
                                     <w:p>
                                       <w:pPr>
@@ -4199,10 +4026,10 @@
                               <wpg:cNvGrpSpPr/>
                               <wpg:grpSpPr>
                                 <a:xfrm>
-                                  <a:off x="-1" y="1267505"/>
-                                  <a:ext cx="2156285" cy="386788"/>
-                                  <a:chOff x="502194" y="6173331"/>
-                                  <a:chExt cx="2156285" cy="386788"/>
+                                  <a:off x="-2" y="1267505"/>
+                                  <a:ext cx="2156286" cy="386788"/>
+                                  <a:chOff x="502193" y="6173331"/>
+                                  <a:chExt cx="2156286" cy="386788"/>
                                 </a:xfrm>
                               </wpg:grpSpPr>
                               <wps:wsp>
@@ -4277,8 +4104,8 @@
                                 <wps:cNvSpPr/>
                                 <wps:spPr>
                                   <a:xfrm>
-                                    <a:off x="502194" y="6191455"/>
-                                    <a:ext cx="1570825" cy="161889"/>
+                                    <a:off x="502193" y="6191455"/>
+                                    <a:ext cx="1740828" cy="168121"/>
                                   </a:xfrm>
                                   <a:custGeom>
                                     <a:avLst/>
@@ -4419,7 +4246,15 @@
                                           <w:bCs/>
                                           <w:color w:val="FFFFFF" w:themeColor="background1"/>
                                         </w:rPr>
-                                        <w:t>6 / 10</w:t>
+                                        <w:t>7</w:t>
+                                      </w:r>
+                                      <w:r>
+                                        <w:rPr>
+                                          <w:b/>
+                                          <w:bCs/>
+                                          <w:color w:val="FFFFFF" w:themeColor="background1"/>
+                                        </w:rPr>
+                                        <w:t xml:space="preserve"> / 10</w:t>
                                       </w:r>
                                     </w:p>
                                     <w:p>
@@ -4603,12 +4438,8 @@
                 </mc:Choice>
                 <mc:Fallback>
                   <w:pict>
-                    <v:group w14:anchorId="18907E6D" id="Group 12" o:spid="_x0000_s1055" style="position:absolute;margin-left:0;margin-top:37pt;width:174.05pt;height:121.4pt;z-index:251658240;mso-position-horizontal-relative:text;mso-position-vertical-relative:text;mso-width-relative:margin;mso-height-relative:margin" coordorigin=",4089" coordsize="21688,16716" o:gfxdata="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">
+                    <v:group w14:anchorId="18907E6D" id="Group 12" o:spid="_x0000_s1055" style="position:absolute;margin-left:1.05pt;margin-top:1pt;width:174.05pt;height:121.4pt;z-index:251660288;mso-position-horizontal-relative:text;mso-position-vertical-relative:text;mso-width-relative:margin;mso-height-relative:margin" coordorigin=",4089" coordsize="21688,16716" o:gfxdata="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">
                       <v:group id="Group 13" o:spid="_x0000_s1056" alt="Skill" style="position:absolute;top:4089;width:21520;height:4192" coordorigin="5021,53199" coordsize="21520,4192" o:gfxdata="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">
-                        <v:shapetype id="_x0000_t202" coordsize="21600,21600" o:spt="202" path="m,l,21600r21600,l21600,xe">
-                          <v:stroke joinstyle="miter"/>
-                          <v:path gradientshapeok="t" o:connecttype="rect"/>
-                        </v:shapetype>
                         <v:shape id="TextBox 114" o:spid="_x0000_s1057" type="#_x0000_t202" style="position:absolute;left:5021;top:55077;width:21521;height:2314;visibility:visible;mso-wrap-style:square;v-text-anchor:top" o:gfxdata="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" filled="f" stroked="f">
                           <v:textbox inset="0,0,0,0">
                             <w:txbxContent>
@@ -4645,18 +4476,7 @@
                           </v:textbox>
                         </v:shape>
                         <v:rect id="Rectangle 15" o:spid="_x0000_s1058" style="position:absolute;left:5021;top:53395;width:21338;height:1633;visibility:visible;mso-wrap-style:square;v-text-anchor:middle" o:gfxdata="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" fillcolor="#cdedda" stroked="f" strokeweight="1pt"/>
-                        <v:shapetype id="_x0000_t15" coordsize="21600,21600" o:spt="15" adj="16200" path="m@0,l,,,21600@0,21600,21600,10800xe">
-                          <v:stroke joinstyle="miter"/>
-                          <v:formulas>
-                            <v:f eqn="val #0"/>
-                            <v:f eqn="prod #0 1 2"/>
-                          </v:formulas>
-                          <v:path gradientshapeok="t" o:connecttype="custom" o:connectlocs="@1,0;0,10800;@1,21600;21600,10800" o:connectangles="270,180,90,0" textboxrect="0,0,10800,21600;0,0,16200,21600;0,0,21600,21600"/>
-                          <v:handles>
-                            <v:h position="#0,topLeft" xrange="0,21600"/>
-                          </v:handles>
-                        </v:shapetype>
-                        <v:shape id="Arrow: Pentagon 16" o:spid="_x0000_s1059" type="#_x0000_t15" style="position:absolute;left:5021;top:53394;width:18454;height:1633;visibility:visible;mso-wrap-style:square;v-text-anchor:middle" o:gfxdata="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" adj="20644" fillcolor="#1d3251" stroked="f" strokeweight="1pt"/>
+                        <v:shape id="Arrow: Pentagon 16" o:spid="_x0000_s1059" type="#_x0000_t15" style="position:absolute;left:5021;top:53394;width:19819;height:1950;visibility:visible;mso-wrap-style:square;v-text-anchor:middle" o:gfxdata="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" adj="20537" fillcolor="#1d3251" stroked="f" strokeweight="1pt"/>
                         <v:shape id="TextBox 117" o:spid="_x0000_s1060" type="#_x0000_t202" style="position:absolute;left:11740;top:53199;width:7612;height:1828;visibility:visible;mso-wrap-style:square;v-text-anchor:top" o:gfxdata="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" filled="f" stroked="f">
                           <v:textbox inset="0,0,0,0">
                             <w:txbxContent>
@@ -4676,7 +4496,7 @@
                                     <w:color w:val="FFFFFF" w:themeColor="background1"/>
                                     <w:lang w:val="es-ES"/>
                                   </w:rPr>
-                                  <w:t>8</w:t>
+                                  <w:t xml:space="preserve">9 </w:t>
                                 </w:r>
                                 <w:r>
                                   <w:rPr>
@@ -4730,45 +4550,34 @@
                           </v:textbox>
                         </v:shape>
                         <v:rect id="Rectangle 20" o:spid="_x0000_s1063" style="position:absolute;left:5021;top:57655;width:21517;height:1632;visibility:visible;mso-wrap-style:square;v-text-anchor:middle" o:gfxdata="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" fillcolor="#cdedda" stroked="f" strokeweight="1pt"/>
-                        <v:shape id="Arrow: Pentagon 21" o:spid="_x0000_s1064" type="#_x0000_t15" style="position:absolute;left:5021;top:57656;width:19902;height:1632;visibility:visible;mso-wrap-style:square;v-text-anchor:middle" o:gfxdata="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" adj="20714" fillcolor="#1d3251" stroked="f" strokeweight="1pt"/>
+                        <v:shape id="Arrow: Pentagon 21" o:spid="_x0000_s1064" type="#_x0000_t15" style="position:absolute;left:5021;top:57413;width:18788;height:1875;visibility:visible;mso-wrap-style:square;v-text-anchor:middle" o:gfxdata="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" adj="20522" fillcolor="#1d3251" stroked="f" strokeweight="1pt"/>
                         <v:shape id="TextBox 122" o:spid="_x0000_s1065" type="#_x0000_t202" style="position:absolute;left:11739;top:57413;width:7612;height:1872;visibility:visible;mso-wrap-style:square;v-text-anchor:top" o:gfxdata="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" filled="f" stroked="f">
                           <v:textbox inset="0,0,0,0">
                             <w:txbxContent>
                               <w:p>
                                 <w:pPr>
                                   <w:rPr>
+                                    <w:color w:val="FFFFFF" w:themeColor="background1"/>
                                     <w:sz w:val="24"/>
                                     <w:szCs w:val="24"/>
                                   </w:rPr>
                                 </w:pPr>
-                                <w:sdt>
-                                  <w:sdtPr>
-                                    <w:rPr>
-                                      <w:b/>
-                                      <w:bCs/>
-                                    </w:rPr>
-                                    <w:id w:val="-1059312111"/>
-                                    <w:temporary/>
-                                    <w:showingPlcHdr/>
-                                    <w15:appearance w15:val="hidden"/>
-                                  </w:sdtPr>
-                                  <w:sdtEndPr>
-                                    <w:rPr>
-                                      <w:b w:val="0"/>
-                                      <w:bCs w:val="0"/>
-                                    </w:rPr>
-                                  </w:sdtEndPr>
-                                  <w:sdtContent>
-                                    <w:r>
-                                      <w:rPr>
-                                        <w:b/>
-                                        <w:bCs/>
-                                        <w:color w:val="FFFFFF" w:themeColor="background1"/>
-                                      </w:rPr>
-                                      <w:t>9 / 10</w:t>
-                                    </w:r>
-                                  </w:sdtContent>
-                                </w:sdt>
+                                <w:r>
+                                  <w:rPr>
+                                    <w:b/>
+                                    <w:bCs/>
+                                    <w:color w:val="FFFFFF" w:themeColor="background1"/>
+                                  </w:rPr>
+                                  <w:t>8</w:t>
+                                </w:r>
+                                <w:r>
+                                  <w:rPr>
+                                    <w:b/>
+                                    <w:bCs/>
+                                    <w:color w:val="FFFFFF" w:themeColor="background1"/>
+                                  </w:rPr>
+                                  <w:t xml:space="preserve"> /10</w:t>
+                                </w:r>
                               </w:p>
                               <w:p>
                                 <w:pPr>
@@ -4812,9 +4621,9 @@
                           </v:textbox>
                         </v:shape>
                         <v:rect id="Rectangle 25" o:spid="_x0000_s1068" style="position:absolute;left:5021;top:61914;width:21563;height:1633;visibility:visible;mso-wrap-style:square;v-text-anchor:middle" o:gfxdata="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" fillcolor="#cdedda" stroked="f" strokeweight="1pt"/>
-                        <v:shape id="Rectangle 26" o:spid="_x0000_s1069" style="position:absolute;left:5021;top:61914;width:15709;height:1619;visibility:visible;mso-wrap-style:square;v-text-anchor:middle" coordsize="2339626,160105" o:gfxdata="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" path="m,l2234409,r105218,78543l2234409,160105,,160105,,xe" fillcolor="#1d3251" stroked="f" strokeweight="1pt">
+                        <v:shape id="Rectangle 26" o:spid="_x0000_s1069" style="position:absolute;left:5021;top:61914;width:17409;height:1681;visibility:visible;mso-wrap-style:square;v-text-anchor:middle" coordsize="2339626,160105" o:gfxdata="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" path="m,l2234409,r105218,78543l2234409,160105,,160105,,xe" fillcolor="#1d3251" stroked="f" strokeweight="1pt">
                           <v:stroke joinstyle="miter"/>
-                          <v:path arrowok="t" o:connecttype="custom" o:connectlocs="0,0;1500182,0;1570826,79418;1500182,161889;0,161889;0,0" o:connectangles="0,0,0,0,0,0"/>
+                          <v:path arrowok="t" o:connecttype="custom" o:connectlocs="0,0;1662540,0;1740829,82475;1662540,168121;0,168121;0,0" o:connectangles="0,0,0,0,0,0"/>
                         </v:shape>
                         <v:shape id="TextBox 127" o:spid="_x0000_s1070" type="#_x0000_t202" style="position:absolute;left:11695;top:61733;width:4083;height:1790;visibility:visible;mso-wrap-style:square;v-text-anchor:top" o:gfxdata="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" filled="f" stroked="f">
                           <v:textbox inset="0,0,0,0">
@@ -4833,7 +4642,15 @@
                                     <w:bCs/>
                                     <w:color w:val="FFFFFF" w:themeColor="background1"/>
                                   </w:rPr>
-                                  <w:t>6 / 10</w:t>
+                                  <w:t>7</w:t>
+                                </w:r>
+                                <w:r>
+                                  <w:rPr>
+                                    <w:b/>
+                                    <w:bCs/>
+                                    <w:color w:val="FFFFFF" w:themeColor="background1"/>
+                                  </w:rPr>
+                                  <w:t xml:space="preserve"> / 10</w:t>
                                 </w:r>
                               </w:p>
                               <w:p>
@@ -4917,62 +4734,174 @@
                 </mc:Fallback>
               </mc:AlternateContent>
             </w:r>
-            <w:r>
-              <w:rPr>
-                <w:rFonts w:eastAsiaTheme="majorEastAsia" w:cstheme="majorBidi"/>
-                <w:b/>
-                <w:bCs/>
-                <w:caps/>
-                <w:color w:val="1D3251" w:themeColor="accent1"/>
-                <w:spacing w:val="120"/>
-                <w:sz w:val="40"/>
-                <w:szCs w:val="40"/>
-                <w:lang w:val="es-US"/>
-              </w:rPr>
-              <w:t>SKILLS</w:t>
-            </w:r>
-          </w:p>
-          <w:p>
-            <w:pPr>
-              <w:spacing w:before="40" w:after="40" w:line="240" w:lineRule="auto"/>
-              <w:rPr>
-                <w:rFonts w:asciiTheme="majorHAnsi" w:hAnsiTheme="majorHAnsi"/>
-                <w:sz w:val="22"/>
-              </w:rPr>
-            </w:pPr>
           </w:p>
         </w:tc>
         <w:tc>
           <w:tcPr>
-            <w:tcW w:w="25" w:type="dxa"/>
-            <w:vAlign w:val="center"/>
+            <w:tcW w:w="3870" w:type="dxa"/>
           </w:tcPr>
           <w:p>
             <w:pPr>
-              <w:spacing w:before="40" w:after="40" w:line="240" w:lineRule="auto"/>
-              <w:rPr>
-                <w:rFonts w:asciiTheme="majorHAnsi" w:hAnsiTheme="majorHAnsi"/>
-                <w:sz w:val="22"/>
-              </w:rPr>
-            </w:pPr>
+              <w:spacing w:after="0" w:line="240" w:lineRule="auto"/>
+              <w:ind w:right="288"/>
+              <w:rPr>
+                <w:iCs/>
+                <w:color w:val="1D3251" w:themeColor="accent5" w:themeShade="40"/>
+                <w:sz w:val="24"/>
+                <w:szCs w:val="16"/>
+                <w:lang w:val="es-US"/>
+              </w:rPr>
+            </w:pPr>
+            <w:r>
+              <w:rPr>
+                <w:iCs/>
+                <w:color w:val="1D3251" w:themeColor="accent5" w:themeShade="40"/>
+                <w:sz w:val="24"/>
+                <w:szCs w:val="16"/>
+                <w:lang w:val="es-US"/>
+              </w:rPr>
+              <w:t xml:space="preserve">Mis conocimientos están relacionados a Technical Support &amp; </w:t>
+            </w:r>
+            <w:r>
+              <w:rPr>
+                <w:iCs/>
+                <w:color w:val="1D3251" w:themeColor="accent5" w:themeShade="40"/>
+                <w:sz w:val="24"/>
+                <w:szCs w:val="16"/>
+                <w:lang w:val="es-US"/>
+              </w:rPr>
+              <w:t>SRE Engineer</w:t>
+            </w:r>
+            <w:r>
+              <w:rPr>
+                <w:iCs/>
+                <w:color w:val="1D3251" w:themeColor="accent5" w:themeShade="40"/>
+                <w:sz w:val="24"/>
+                <w:szCs w:val="16"/>
+                <w:lang w:val="es-US"/>
+              </w:rPr>
+              <w:t xml:space="preserve"> parten desde Distribuciones Linux tales como Ubuntu y Kali Linux donde el dominio de ellos podría decir que es avanzado. </w:t>
+            </w:r>
           </w:p>
         </w:tc>
         <w:tc>
           <w:tcPr>
-            <w:tcW w:w="1911" w:type="dxa"/>
-            <w:gridSpan w:val="3"/>
+            <w:tcW w:w="3786" w:type="dxa"/>
           </w:tcPr>
-          <w:p/>
+          <w:p>
+            <w:pPr>
+              <w:spacing w:line="240" w:lineRule="auto"/>
+              <w:rPr>
+                <w:sz w:val="28"/>
+                <w:lang w:val="es-US"/>
+              </w:rPr>
+            </w:pPr>
+            <w:r>
+              <w:rPr>
+                <w:iCs/>
+                <w:color w:val="1D3251" w:themeColor="accent5" w:themeShade="40"/>
+                <w:sz w:val="24"/>
+                <w:szCs w:val="16"/>
+                <w:lang w:val="es-US"/>
+              </w:rPr>
+              <w:t xml:space="preserve">Además, manejo de herramientas de </w:t>
+            </w:r>
+            <w:r>
+              <w:rPr>
+                <w:iCs/>
+                <w:color w:val="1D3251" w:themeColor="accent5" w:themeShade="40"/>
+                <w:sz w:val="24"/>
+                <w:szCs w:val="16"/>
+                <w:lang w:val="es-US"/>
+              </w:rPr>
+              <w:t xml:space="preserve">la cultura </w:t>
+            </w:r>
+            <w:r>
+              <w:rPr>
+                <w:iCs/>
+                <w:color w:val="1D3251" w:themeColor="accent5" w:themeShade="40"/>
+                <w:sz w:val="24"/>
+                <w:szCs w:val="16"/>
+                <w:lang w:val="es-US"/>
+              </w:rPr>
+              <w:t xml:space="preserve">DevOps como Docker, Terraform, </w:t>
+            </w:r>
+            <w:r>
+              <w:rPr>
+                <w:iCs/>
+                <w:color w:val="1D3251" w:themeColor="accent5" w:themeShade="40"/>
+                <w:sz w:val="24"/>
+                <w:szCs w:val="16"/>
+                <w:lang w:val="es-US"/>
+              </w:rPr>
+              <w:t xml:space="preserve">Kubernetes, </w:t>
+            </w:r>
+            <w:r>
+              <w:rPr>
+                <w:iCs/>
+                <w:color w:val="1D3251" w:themeColor="accent5" w:themeShade="40"/>
+                <w:sz w:val="24"/>
+                <w:szCs w:val="16"/>
+                <w:lang w:val="es-US"/>
+              </w:rPr>
+              <w:t>AWS</w:t>
+            </w:r>
+            <w:r>
+              <w:rPr>
+                <w:iCs/>
+                <w:color w:val="1D3251" w:themeColor="accent5" w:themeShade="40"/>
+                <w:sz w:val="24"/>
+                <w:szCs w:val="16"/>
+                <w:lang w:val="es-US"/>
+              </w:rPr>
+              <w:t xml:space="preserve"> (EC2, ECS, Lambda y más)</w:t>
+            </w:r>
+            <w:r>
+              <w:rPr>
+                <w:iCs/>
+                <w:color w:val="1D3251" w:themeColor="accent5" w:themeShade="40"/>
+                <w:sz w:val="24"/>
+                <w:szCs w:val="16"/>
+                <w:lang w:val="es-US"/>
+              </w:rPr>
+              <w:t xml:space="preserve"> y Azure </w:t>
+            </w:r>
+            <w:r>
+              <w:rPr>
+                <w:iCs/>
+                <w:color w:val="1D3251" w:themeColor="accent5" w:themeShade="40"/>
+                <w:sz w:val="24"/>
+                <w:szCs w:val="16"/>
+                <w:lang w:val="es-US"/>
+              </w:rPr>
+              <w:t xml:space="preserve">DevOps </w:t>
+            </w:r>
+            <w:r>
+              <w:rPr>
+                <w:iCs/>
+                <w:color w:val="1D3251" w:themeColor="accent5" w:themeShade="40"/>
+                <w:sz w:val="24"/>
+                <w:szCs w:val="16"/>
+                <w:lang w:val="es-US"/>
+              </w:rPr>
+              <w:t>como también experiencia y conocimientos en SQL.</w:t>
+            </w:r>
+          </w:p>
         </w:tc>
+      </w:tr>
+      <w:tr>
+        <w:trPr>
+          <w:trHeight w:val="9264"/>
+        </w:trPr>
         <w:tc>
           <w:tcPr>
-            <w:tcW w:w="5627" w:type="dxa"/>
-            <w:gridSpan w:val="2"/>
+            <w:tcW w:w="3600" w:type="dxa"/>
           </w:tcPr>
           <w:p>
             <w:pPr>
               <w:keepNext/>
               <w:keepLines/>
+              <w:spacing w:line="240" w:lineRule="auto"/>
               <w:outlineLvl w:val="0"/>
               <w:rPr>
                 <w:rFonts w:eastAsiaTheme="majorEastAsia" w:cstheme="majorBidi"/>
@@ -4983,9 +4912,525 @@
                 <w:spacing w:val="120"/>
                 <w:sz w:val="32"/>
                 <w:szCs w:val="32"/>
-              </w:rPr>
-            </w:pPr>
-            <w:r>
+                <w:lang w:val="es-US"/>
+              </w:rPr>
+            </w:pPr>
+            <w:r>
+              <w:rPr>
+                <w:rFonts w:eastAsiaTheme="majorEastAsia" w:cstheme="majorBidi"/>
+                <w:b/>
+                <w:bCs/>
+                <w:caps/>
+                <w:color w:val="1D3251" w:themeColor="accent1"/>
+                <w:spacing w:val="120"/>
+                <w:sz w:val="32"/>
+                <w:szCs w:val="32"/>
+                <w:lang w:val="es-US"/>
+              </w:rPr>
+              <w:t>cursos</w:t>
+            </w:r>
+          </w:p>
+          <w:p>
+            <w:pPr>
+              <w:keepNext/>
+              <w:keepLines/>
+              <w:spacing w:after="0" w:line="240" w:lineRule="auto"/>
+              <w:outlineLvl w:val="3"/>
+              <w:rPr>
+                <w:rFonts w:eastAsiaTheme="majorEastAsia" w:cstheme="majorBidi"/>
+                <w:b/>
+                <w:bCs/>
+                <w:color w:val="1D3251" w:themeColor="accent1"/>
+                <w:sz w:val="24"/>
+                <w:szCs w:val="28"/>
+                <w:lang w:val="es-US"/>
+              </w:rPr>
+            </w:pPr>
+            <w:r>
+              <w:rPr>
+                <w:rFonts w:eastAsiaTheme="majorEastAsia" w:cstheme="majorBidi"/>
+                <w:b/>
+                <w:bCs/>
+                <w:color w:val="1D3251" w:themeColor="accent1"/>
+                <w:sz w:val="24"/>
+                <w:szCs w:val="28"/>
+                <w:lang w:val="es-US"/>
+              </w:rPr>
+              <w:t>LINUX</w:t>
+            </w:r>
+          </w:p>
+          <w:p>
+            <w:pPr>
+              <w:keepNext/>
+              <w:keepLines/>
+              <w:spacing w:after="0" w:line="240" w:lineRule="auto"/>
+              <w:outlineLvl w:val="3"/>
+              <w:rPr>
+                <w:rFonts w:eastAsiaTheme="majorEastAsia" w:cstheme="majorBidi"/>
+                <w:i/>
+                <w:iCs/>
+                <w:sz w:val="20"/>
+                <w:szCs w:val="20"/>
+                <w:lang w:val="es-US"/>
+              </w:rPr>
+            </w:pPr>
+            <w:r>
+              <w:rPr>
+                <w:rFonts w:eastAsiaTheme="majorEastAsia" w:cstheme="majorBidi"/>
+                <w:i/>
+                <w:iCs/>
+                <w:sz w:val="20"/>
+                <w:szCs w:val="20"/>
+                <w:lang w:val="es-US"/>
+              </w:rPr>
+              <w:t>UDEMY</w:t>
+            </w:r>
+          </w:p>
+          <w:p>
+            <w:pPr>
+              <w:keepNext/>
+              <w:keepLines/>
+              <w:spacing w:after="0" w:line="240" w:lineRule="auto"/>
+              <w:outlineLvl w:val="1"/>
+              <w:rPr>
+                <w:rFonts w:eastAsiaTheme="majorEastAsia" w:cstheme="majorBidi"/>
+                <w:b/>
+                <w:bCs/>
+                <w:color w:val="1D3251" w:themeColor="accent1"/>
+                <w:sz w:val="24"/>
+                <w:szCs w:val="28"/>
+                <w:lang w:val="es-US"/>
+              </w:rPr>
+            </w:pPr>
+            <w:r>
+              <w:rPr>
+                <w:rFonts w:eastAsiaTheme="majorEastAsia" w:cstheme="majorBidi"/>
+                <w:b/>
+                <w:bCs/>
+                <w:color w:val="1D3251" w:themeColor="accent1"/>
+                <w:sz w:val="24"/>
+                <w:szCs w:val="28"/>
+                <w:lang w:val="es-US"/>
+              </w:rPr>
+              <w:t>TERRAFORM</w:t>
+            </w:r>
+          </w:p>
+          <w:p>
+            <w:pPr>
+              <w:keepNext/>
+              <w:keepLines/>
+              <w:spacing w:after="0" w:line="240" w:lineRule="auto"/>
+              <w:outlineLvl w:val="3"/>
+              <w:rPr>
+                <w:rFonts w:eastAsiaTheme="majorEastAsia" w:cstheme="majorBidi"/>
+                <w:i/>
+                <w:iCs/>
+                <w:sz w:val="20"/>
+                <w:szCs w:val="20"/>
+                <w:lang w:val="es-US"/>
+              </w:rPr>
+            </w:pPr>
+            <w:r>
+              <w:rPr>
+                <w:rFonts w:eastAsiaTheme="majorEastAsia" w:cstheme="majorBidi"/>
+                <w:i/>
+                <w:iCs/>
+                <w:sz w:val="20"/>
+                <w:szCs w:val="20"/>
+                <w:lang w:val="es-US"/>
+              </w:rPr>
+              <w:t>UDEMY</w:t>
+            </w:r>
+          </w:p>
+          <w:p>
+            <w:pPr>
+              <w:keepNext/>
+              <w:keepLines/>
+              <w:spacing w:after="0" w:line="240" w:lineRule="auto"/>
+              <w:outlineLvl w:val="1"/>
+              <w:rPr>
+                <w:rFonts w:eastAsiaTheme="majorEastAsia" w:cstheme="majorBidi"/>
+                <w:b/>
+                <w:bCs/>
+                <w:color w:val="1D3251" w:themeColor="accent1"/>
+                <w:sz w:val="24"/>
+                <w:szCs w:val="28"/>
+                <w:lang w:val="es-US"/>
+              </w:rPr>
+            </w:pPr>
+            <w:r>
+              <w:rPr>
+                <w:rFonts w:eastAsiaTheme="majorEastAsia" w:cstheme="majorBidi"/>
+                <w:b/>
+                <w:bCs/>
+                <w:color w:val="1D3251" w:themeColor="accent1"/>
+                <w:sz w:val="24"/>
+                <w:szCs w:val="28"/>
+                <w:lang w:val="es-US"/>
+              </w:rPr>
+              <w:t>SQL: CERO A PROFESIONAL</w:t>
+            </w:r>
+          </w:p>
+          <w:p>
+            <w:pPr>
+              <w:keepNext/>
+              <w:keepLines/>
+              <w:spacing w:after="0" w:line="240" w:lineRule="auto"/>
+              <w:outlineLvl w:val="3"/>
+              <w:rPr>
+                <w:rFonts w:eastAsiaTheme="majorEastAsia" w:cstheme="majorBidi"/>
+                <w:i/>
+                <w:iCs/>
+                <w:sz w:val="20"/>
+                <w:szCs w:val="20"/>
+              </w:rPr>
+            </w:pPr>
+            <w:r>
+              <w:rPr>
+                <w:rFonts w:eastAsiaTheme="majorEastAsia" w:cstheme="majorBidi"/>
+                <w:i/>
+                <w:iCs/>
+                <w:sz w:val="20"/>
+                <w:szCs w:val="20"/>
+              </w:rPr>
+              <w:t>UDEMY</w:t>
+            </w:r>
+          </w:p>
+          <w:p>
+            <w:pPr>
+              <w:keepNext/>
+              <w:keepLines/>
+              <w:spacing w:after="0" w:line="240" w:lineRule="auto"/>
+              <w:outlineLvl w:val="1"/>
+              <w:rPr>
+                <w:rFonts w:eastAsiaTheme="majorEastAsia" w:cstheme="majorBidi"/>
+                <w:b/>
+                <w:bCs/>
+                <w:color w:val="1D3251" w:themeColor="accent1"/>
+                <w:sz w:val="24"/>
+                <w:szCs w:val="28"/>
+              </w:rPr>
+            </w:pPr>
+            <w:r>
+              <w:rPr>
+                <w:rFonts w:eastAsiaTheme="majorEastAsia" w:cstheme="majorBidi"/>
+                <w:b/>
+                <w:bCs/>
+                <w:color w:val="1D3251" w:themeColor="accent1"/>
+                <w:sz w:val="24"/>
+                <w:szCs w:val="28"/>
+              </w:rPr>
+              <w:t>DOCKER, KUBERNETES Y AWS</w:t>
+            </w:r>
+          </w:p>
+          <w:p>
+            <w:pPr>
+              <w:keepNext/>
+              <w:keepLines/>
+              <w:spacing w:after="0" w:line="240" w:lineRule="auto"/>
+              <w:outlineLvl w:val="3"/>
+              <w:rPr>
+                <w:rFonts w:eastAsiaTheme="majorEastAsia" w:cstheme="majorBidi"/>
+                <w:i/>
+                <w:iCs/>
+                <w:sz w:val="20"/>
+                <w:szCs w:val="20"/>
+              </w:rPr>
+            </w:pPr>
+            <w:r>
+              <w:rPr>
+                <w:rFonts w:eastAsiaTheme="majorEastAsia" w:cstheme="majorBidi"/>
+                <w:i/>
+                <w:iCs/>
+                <w:sz w:val="20"/>
+                <w:szCs w:val="20"/>
+              </w:rPr>
+              <w:t>UDEMY</w:t>
+            </w:r>
+          </w:p>
+          <w:p>
+            <w:pPr>
+              <w:keepNext/>
+              <w:keepLines/>
+              <w:spacing w:after="0" w:line="240" w:lineRule="auto"/>
+              <w:outlineLvl w:val="3"/>
+              <w:rPr>
+                <w:rFonts w:eastAsiaTheme="majorEastAsia" w:cstheme="majorBidi"/>
+                <w:b/>
+                <w:bCs/>
+                <w:color w:val="1D3251" w:themeColor="accent1"/>
+                <w:sz w:val="24"/>
+                <w:szCs w:val="28"/>
+              </w:rPr>
+            </w:pPr>
+            <w:r>
+              <w:rPr>
+                <w:rFonts w:eastAsiaTheme="majorEastAsia" w:cstheme="majorBidi"/>
+                <w:b/>
+                <w:bCs/>
+                <w:color w:val="1D3251" w:themeColor="accent1"/>
+                <w:sz w:val="24"/>
+                <w:szCs w:val="28"/>
+              </w:rPr>
+              <w:t>AWS CERTIFIED CLOUD PRACTITIONER</w:t>
+            </w:r>
+          </w:p>
+          <w:p>
+            <w:pPr>
+              <w:keepNext/>
+              <w:keepLines/>
+              <w:spacing w:after="0" w:line="240" w:lineRule="auto"/>
+              <w:outlineLvl w:val="3"/>
+              <w:rPr>
+                <w:rFonts w:eastAsiaTheme="majorEastAsia" w:cstheme="majorBidi"/>
+                <w:i/>
+                <w:iCs/>
+                <w:sz w:val="20"/>
+                <w:szCs w:val="20"/>
+              </w:rPr>
+            </w:pPr>
+            <w:r>
+              <w:rPr>
+                <w:rFonts w:eastAsiaTheme="majorEastAsia" w:cstheme="majorBidi"/>
+                <w:i/>
+                <w:iCs/>
+                <w:sz w:val="20"/>
+                <w:szCs w:val="20"/>
+              </w:rPr>
+              <w:t>UDEMY</w:t>
+            </w:r>
+          </w:p>
+          <w:p>
+            <w:pPr>
+              <w:keepNext/>
+              <w:keepLines/>
+              <w:spacing w:after="0" w:line="240" w:lineRule="auto"/>
+              <w:outlineLvl w:val="1"/>
+              <w:rPr>
+                <w:rFonts w:eastAsiaTheme="majorEastAsia" w:cstheme="majorBidi"/>
+                <w:b/>
+                <w:bCs/>
+                <w:color w:val="1D3251" w:themeColor="accent1"/>
+                <w:sz w:val="24"/>
+                <w:szCs w:val="28"/>
+              </w:rPr>
+            </w:pPr>
+            <w:r>
+              <w:rPr>
+                <w:rFonts w:eastAsiaTheme="majorEastAsia" w:cstheme="majorBidi"/>
+                <w:b/>
+                <w:bCs/>
+                <w:color w:val="1D3251" w:themeColor="accent1"/>
+                <w:sz w:val="24"/>
+                <w:szCs w:val="28"/>
+              </w:rPr>
+              <w:t>ADMINISTRACION DE WINDOWS DESDE CONSOLA</w:t>
+            </w:r>
+          </w:p>
+          <w:p>
+            <w:pPr>
+              <w:keepNext/>
+              <w:keepLines/>
+              <w:spacing w:after="0" w:line="240" w:lineRule="auto"/>
+              <w:outlineLvl w:val="3"/>
+              <w:rPr>
+                <w:rFonts w:eastAsiaTheme="majorEastAsia" w:cstheme="majorBidi"/>
+                <w:i/>
+                <w:iCs/>
+                <w:sz w:val="20"/>
+                <w:szCs w:val="20"/>
+              </w:rPr>
+            </w:pPr>
+            <w:r>
+              <w:rPr>
+                <w:rFonts w:eastAsiaTheme="majorEastAsia" w:cstheme="majorBidi"/>
+                <w:i/>
+                <w:iCs/>
+                <w:sz w:val="20"/>
+                <w:szCs w:val="20"/>
+              </w:rPr>
+              <w:t>UDEMY</w:t>
+            </w:r>
+          </w:p>
+          <w:p>
+            <w:pPr>
+              <w:keepNext/>
+              <w:keepLines/>
+              <w:spacing w:after="0" w:line="240" w:lineRule="auto"/>
+              <w:outlineLvl w:val="3"/>
+              <w:rPr>
+                <w:rFonts w:eastAsiaTheme="majorEastAsia" w:cstheme="majorBidi"/>
+                <w:b/>
+                <w:bCs/>
+                <w:color w:val="1D3251" w:themeColor="accent1"/>
+                <w:sz w:val="24"/>
+                <w:szCs w:val="28"/>
+              </w:rPr>
+            </w:pPr>
+            <w:r>
+              <w:rPr>
+                <w:rFonts w:eastAsiaTheme="majorEastAsia" w:cstheme="majorBidi"/>
+                <w:b/>
+                <w:bCs/>
+                <w:color w:val="1D3251" w:themeColor="accent1"/>
+                <w:sz w:val="24"/>
+                <w:szCs w:val="28"/>
+              </w:rPr>
+              <w:t>MICROSOFT AZURE DEVOPS</w:t>
+            </w:r>
+          </w:p>
+          <w:p>
+            <w:pPr>
+              <w:keepNext/>
+              <w:keepLines/>
+              <w:spacing w:after="0" w:line="240" w:lineRule="auto"/>
+              <w:outlineLvl w:val="3"/>
+              <w:rPr>
+                <w:rFonts w:eastAsiaTheme="majorEastAsia" w:cstheme="majorBidi"/>
+                <w:i/>
+                <w:iCs/>
+                <w:sz w:val="20"/>
+                <w:szCs w:val="20"/>
+                <w:lang w:val="es-US"/>
+              </w:rPr>
+            </w:pPr>
+            <w:r>
+              <w:rPr>
+                <w:rFonts w:eastAsiaTheme="majorEastAsia" w:cstheme="majorBidi"/>
+                <w:i/>
+                <w:iCs/>
+                <w:sz w:val="20"/>
+                <w:szCs w:val="20"/>
+                <w:lang w:val="es-US"/>
+              </w:rPr>
+              <w:t>UDEMY</w:t>
+            </w:r>
+          </w:p>
+          <w:p>
+            <w:pPr>
+              <w:keepNext/>
+              <w:keepLines/>
+              <w:spacing w:after="0" w:line="240" w:lineRule="auto"/>
+              <w:outlineLvl w:val="1"/>
+              <w:rPr>
+                <w:rFonts w:eastAsiaTheme="majorEastAsia" w:cstheme="majorBidi"/>
+                <w:b/>
+                <w:bCs/>
+                <w:color w:val="1D3251" w:themeColor="accent1"/>
+                <w:sz w:val="24"/>
+                <w:szCs w:val="28"/>
+                <w:lang w:val="es-US"/>
+              </w:rPr>
+            </w:pPr>
+            <w:r>
+              <w:rPr>
+                <w:rFonts w:eastAsiaTheme="majorEastAsia" w:cstheme="majorBidi"/>
+                <w:b/>
+                <w:bCs/>
+                <w:color w:val="1D3251" w:themeColor="accent1"/>
+                <w:sz w:val="24"/>
+                <w:szCs w:val="28"/>
+                <w:lang w:val="es-US"/>
+              </w:rPr>
+              <w:t>INFORMATICA AVANZADA</w:t>
+            </w:r>
+          </w:p>
+          <w:p>
+            <w:pPr>
+              <w:keepNext/>
+              <w:keepLines/>
+              <w:spacing w:after="0" w:line="240" w:lineRule="auto"/>
+              <w:outlineLvl w:val="3"/>
+              <w:rPr>
+                <w:rFonts w:eastAsiaTheme="majorEastAsia" w:cstheme="majorBidi"/>
+                <w:i/>
+                <w:iCs/>
+                <w:sz w:val="20"/>
+                <w:szCs w:val="20"/>
+                <w:lang w:val="es-US"/>
+              </w:rPr>
+            </w:pPr>
+            <w:r>
+              <w:rPr>
+                <w:rFonts w:eastAsiaTheme="majorEastAsia" w:cstheme="majorBidi"/>
+                <w:i/>
+                <w:iCs/>
+                <w:sz w:val="20"/>
+                <w:szCs w:val="20"/>
+                <w:lang w:val="es-US"/>
+              </w:rPr>
+              <w:t>INFOTEP</w:t>
+            </w:r>
+          </w:p>
+          <w:p>
+            <w:pPr>
+              <w:keepNext/>
+              <w:keepLines/>
+              <w:spacing w:after="0" w:line="240" w:lineRule="auto"/>
+              <w:outlineLvl w:val="3"/>
+              <w:rPr>
+                <w:rFonts w:eastAsiaTheme="majorEastAsia" w:cstheme="majorBidi"/>
+                <w:i/>
+                <w:iCs/>
+                <w:sz w:val="20"/>
+                <w:szCs w:val="20"/>
+                <w:lang w:val="es-US"/>
+              </w:rPr>
+            </w:pPr>
+          </w:p>
+          <w:p>
+            <w:pPr>
+              <w:keepNext/>
+              <w:keepLines/>
+              <w:spacing w:after="0" w:line="240" w:lineRule="auto"/>
+              <w:outlineLvl w:val="3"/>
+              <w:rPr>
+                <w:rFonts w:eastAsiaTheme="majorEastAsia" w:cstheme="majorBidi"/>
+                <w:i/>
+                <w:iCs/>
+                <w:sz w:val="20"/>
+                <w:szCs w:val="20"/>
+                <w:lang w:val="es-US"/>
+              </w:rPr>
+            </w:pPr>
+          </w:p>
+          <w:p>
+            <w:pPr>
+              <w:keepNext/>
+              <w:keepLines/>
+              <w:spacing w:after="0" w:line="240" w:lineRule="auto"/>
+              <w:outlineLvl w:val="3"/>
+              <w:rPr>
+                <w:rFonts w:eastAsiaTheme="majorEastAsia" w:cstheme="majorBidi"/>
+                <w:i/>
+                <w:iCs/>
+                <w:sz w:val="20"/>
+                <w:szCs w:val="20"/>
+                <w:lang w:val="es-US"/>
+              </w:rPr>
+            </w:pPr>
+          </w:p>
+          <w:p>
+            <w:pPr>
+              <w:spacing w:line="240" w:lineRule="auto"/>
+              <w:rPr>
+                <w:lang w:val="es-US"/>
+              </w:rPr>
+            </w:pPr>
+          </w:p>
+        </w:tc>
+        <w:tc>
+          <w:tcPr>
+            <w:tcW w:w="7656" w:type="dxa"/>
+            <w:gridSpan w:val="2"/>
+          </w:tcPr>
+          <w:p>
+            <w:pPr>
+              <w:keepNext/>
+              <w:keepLines/>
+              <w:spacing w:line="240" w:lineRule="auto"/>
+              <w:jc w:val="center"/>
+              <w:outlineLvl w:val="0"/>
               <w:rPr>
                 <w:rFonts w:eastAsiaTheme="majorEastAsia" w:cstheme="majorBidi"/>
                 <w:b/>
@@ -4995,792 +5440,10 @@
                 <w:spacing w:val="120"/>
                 <w:sz w:val="36"/>
                 <w:szCs w:val="36"/>
-              </w:rPr>
-              <w:t>CONOCIMIENTOS</w:t>
-            </w:r>
-          </w:p>
-        </w:tc>
-      </w:tr>
-      <w:tr>
-        <w:trPr>
-          <w:trHeight w:val="2349"/>
-        </w:trPr>
-        <w:tc>
-          <w:tcPr>
-            <w:tcW w:w="3688" w:type="dxa"/>
-            <w:vAlign w:val="center"/>
-          </w:tcPr>
-          <w:p>
-            <w:pPr>
-              <w:spacing w:before="40" w:after="40" w:line="240" w:lineRule="auto"/>
-              <w:rPr>
-                <w:rFonts w:asciiTheme="majorHAnsi" w:hAnsiTheme="majorHAnsi"/>
-                <w:sz w:val="22"/>
-              </w:rPr>
-            </w:pPr>
-          </w:p>
-        </w:tc>
-        <w:tc>
-          <w:tcPr>
-            <w:tcW w:w="234" w:type="dxa"/>
-            <w:gridSpan w:val="2"/>
-            <w:vAlign w:val="center"/>
-          </w:tcPr>
-          <w:p>
-            <w:pPr>
-              <w:spacing w:before="40" w:after="40" w:line="240" w:lineRule="auto"/>
-              <w:rPr>
-                <w:rFonts w:asciiTheme="majorHAnsi" w:hAnsiTheme="majorHAnsi"/>
-                <w:sz w:val="22"/>
-                <w:lang w:val="es-US"/>
-              </w:rPr>
-            </w:pPr>
-          </w:p>
-        </w:tc>
-        <w:tc>
-          <w:tcPr>
-            <w:tcW w:w="38" w:type="dxa"/>
-          </w:tcPr>
-          <w:p>
-            <w:pPr>
-              <w:rPr>
-                <w:sz w:val="24"/>
-                <w:szCs w:val="16"/>
-                <w:lang w:val="es-US"/>
-              </w:rPr>
-            </w:pPr>
-          </w:p>
-        </w:tc>
-        <w:tc>
-          <w:tcPr>
-            <w:tcW w:w="4059" w:type="dxa"/>
-            <w:gridSpan w:val="2"/>
-            <w:tcBorders>
-              <w:bottom w:val="single" w:sz="4" w:space="0" w:color="D9D9D9" w:themeColor="background1" w:themeShade="D9"/>
-            </w:tcBorders>
-          </w:tcPr>
-          <w:p>
-            <w:pPr>
-              <w:spacing w:line="240" w:lineRule="auto"/>
-              <w:ind w:right="288"/>
-              <w:rPr>
-                <w:iCs/>
-                <w:color w:val="1D3251" w:themeColor="accent5" w:themeShade="40"/>
-                <w:sz w:val="24"/>
-                <w:szCs w:val="16"/>
-                <w:lang w:val="es-US"/>
-              </w:rPr>
-            </w:pPr>
-            <w:r>
-              <w:rPr>
-                <w:iCs/>
-                <w:color w:val="1D3251" w:themeColor="accent5" w:themeShade="40"/>
-                <w:sz w:val="24"/>
-                <w:szCs w:val="16"/>
-                <w:lang w:val="es-US"/>
-              </w:rPr>
-              <w:t>Mis conocimientos están relacionados a Technical Support &amp; DevOps parten desde Distribuciones Linux tales como Ubuntu y Kali Linux donde el dominio de ellos podría decir que es avanzado</w:t>
-            </w:r>
-            <w:r>
-              <w:rPr>
-                <w:iCs/>
-                <w:color w:val="1D3251" w:themeColor="accent5" w:themeShade="40"/>
-                <w:sz w:val="24"/>
-                <w:szCs w:val="16"/>
-                <w:lang w:val="es-US"/>
-              </w:rPr>
-              <w:t>.</w:t>
-            </w:r>
-            <w:r>
-              <w:rPr>
-                <w:iCs/>
-                <w:color w:val="1D3251" w:themeColor="accent5" w:themeShade="40"/>
-                <w:sz w:val="24"/>
-                <w:szCs w:val="16"/>
-                <w:lang w:val="es-US"/>
-              </w:rPr>
-              <w:t xml:space="preserve"> </w:t>
-            </w:r>
-          </w:p>
-        </w:tc>
-        <w:tc>
-          <w:tcPr>
-            <w:tcW w:w="3232" w:type="dxa"/>
-            <w:tcBorders>
-              <w:bottom w:val="single" w:sz="4" w:space="0" w:color="D9D9D9" w:themeColor="background1" w:themeShade="D9"/>
-            </w:tcBorders>
-          </w:tcPr>
-          <w:p>
-            <w:pPr>
-              <w:spacing w:line="240" w:lineRule="auto"/>
-              <w:rPr>
-                <w:sz w:val="28"/>
-                <w:lang w:val="es-US"/>
-              </w:rPr>
-            </w:pPr>
-            <w:r>
-              <w:rPr>
-                <w:iCs/>
-                <w:color w:val="1D3251" w:themeColor="accent5" w:themeShade="40"/>
-                <w:sz w:val="24"/>
-                <w:szCs w:val="16"/>
-                <w:lang w:val="es-US"/>
-              </w:rPr>
-              <w:t>Además,</w:t>
-            </w:r>
-            <w:r>
-              <w:rPr>
-                <w:iCs/>
-                <w:color w:val="1D3251" w:themeColor="accent5" w:themeShade="40"/>
-                <w:sz w:val="24"/>
-                <w:szCs w:val="16"/>
-                <w:lang w:val="es-US"/>
-              </w:rPr>
-              <w:t xml:space="preserve"> manej</w:t>
-            </w:r>
-            <w:r>
-              <w:rPr>
-                <w:iCs/>
-                <w:color w:val="1D3251" w:themeColor="accent5" w:themeShade="40"/>
-                <w:sz w:val="24"/>
-                <w:szCs w:val="16"/>
-                <w:lang w:val="es-US"/>
-              </w:rPr>
-              <w:t>o de</w:t>
-            </w:r>
-            <w:r>
-              <w:rPr>
-                <w:iCs/>
-                <w:color w:val="1D3251" w:themeColor="accent5" w:themeShade="40"/>
-                <w:sz w:val="24"/>
-                <w:szCs w:val="16"/>
-                <w:lang w:val="es-US"/>
-              </w:rPr>
-              <w:t xml:space="preserve"> herramientas de DevOps como Docker, Terraform, AWS y Azure DevOps</w:t>
-            </w:r>
-            <w:r>
-              <w:rPr>
-                <w:iCs/>
-                <w:color w:val="1D3251" w:themeColor="accent5" w:themeShade="40"/>
-                <w:sz w:val="24"/>
-                <w:szCs w:val="16"/>
-                <w:lang w:val="es-US"/>
-              </w:rPr>
-              <w:t xml:space="preserve"> como </w:t>
-            </w:r>
-            <w:r>
-              <w:rPr>
-                <w:iCs/>
-                <w:color w:val="1D3251" w:themeColor="accent5" w:themeShade="40"/>
-                <w:sz w:val="24"/>
-                <w:szCs w:val="16"/>
-                <w:lang w:val="es-US"/>
-              </w:rPr>
-              <w:t>también</w:t>
-            </w:r>
-            <w:r>
-              <w:rPr>
-                <w:color w:val="1D3251" w:themeColor="accent5" w:themeShade="40"/>
-                <w:sz w:val="24"/>
-                <w:szCs w:val="16"/>
-                <w:lang w:val="es-US"/>
-              </w:rPr>
-              <w:t xml:space="preserve"> experiencia y conocimientos en SQL</w:t>
-            </w:r>
-            <w:r>
-              <w:rPr>
-                <w:color w:val="1D3251" w:themeColor="accent5" w:themeShade="40"/>
-                <w:sz w:val="24"/>
-                <w:szCs w:val="16"/>
-                <w:lang w:val="es-US"/>
-              </w:rPr>
-              <w:t>.</w:t>
-            </w:r>
-          </w:p>
-        </w:tc>
-      </w:tr>
-      <w:tr>
-        <w:trPr>
-          <w:trHeight w:val="8729"/>
-        </w:trPr>
-        <w:tc>
-          <w:tcPr>
-            <w:tcW w:w="3688" w:type="dxa"/>
-            <w:tcBorders>
-              <w:right w:val="single" w:sz="4" w:space="0" w:color="D9D9D9" w:themeColor="background1" w:themeShade="D9"/>
-            </w:tcBorders>
-          </w:tcPr>
-          <w:p>
-            <w:pPr>
-              <w:keepNext/>
-              <w:keepLines/>
-              <w:spacing w:line="240" w:lineRule="auto"/>
-              <w:outlineLvl w:val="0"/>
-              <w:rPr>
-                <w:rFonts w:eastAsiaTheme="majorEastAsia" w:cstheme="majorBidi"/>
-                <w:b/>
-                <w:bCs/>
-                <w:caps/>
-                <w:color w:val="1D3251" w:themeColor="accent1"/>
-                <w:spacing w:val="120"/>
-                <w:sz w:val="32"/>
-                <w:szCs w:val="32"/>
-                <w:lang w:val="es-US"/>
-              </w:rPr>
-            </w:pPr>
-            <w:r>
-              <w:rPr>
-                <w:rFonts w:eastAsiaTheme="majorEastAsia" w:cstheme="majorBidi"/>
-                <w:b/>
-                <w:bCs/>
-                <w:caps/>
-                <w:color w:val="1D3251" w:themeColor="accent1"/>
-                <w:spacing w:val="120"/>
-                <w:sz w:val="32"/>
-                <w:szCs w:val="32"/>
-                <w:lang w:val="es-US"/>
-              </w:rPr>
-              <w:t>cursos</w:t>
-            </w:r>
-          </w:p>
-          <w:p>
-            <w:pPr>
-              <w:keepNext/>
-              <w:keepLines/>
-              <w:spacing w:after="0" w:line="240" w:lineRule="auto"/>
-              <w:outlineLvl w:val="3"/>
-              <w:rPr>
-                <w:rFonts w:eastAsiaTheme="majorEastAsia" w:cstheme="majorBidi"/>
-                <w:b/>
-                <w:bCs/>
-                <w:color w:val="1D3251" w:themeColor="accent1"/>
-                <w:sz w:val="24"/>
-                <w:szCs w:val="28"/>
-                <w:lang w:val="es-US"/>
-              </w:rPr>
-            </w:pPr>
-            <w:r>
-              <w:rPr>
-                <w:rFonts w:eastAsiaTheme="majorEastAsia" w:cstheme="majorBidi"/>
-                <w:b/>
-                <w:bCs/>
-                <w:color w:val="1D3251" w:themeColor="accent1"/>
-                <w:sz w:val="24"/>
-                <w:szCs w:val="28"/>
-                <w:lang w:val="es-US"/>
-              </w:rPr>
-              <w:t>LINUX</w:t>
-            </w:r>
-          </w:p>
-          <w:p>
-            <w:pPr>
-              <w:keepNext/>
-              <w:keepLines/>
-              <w:spacing w:after="0" w:line="240" w:lineRule="auto"/>
-              <w:outlineLvl w:val="3"/>
-              <w:rPr>
-                <w:rFonts w:eastAsiaTheme="majorEastAsia" w:cstheme="majorBidi"/>
-                <w:i/>
-                <w:iCs/>
-                <w:sz w:val="20"/>
-                <w:szCs w:val="20"/>
-                <w:lang w:val="es-US"/>
-              </w:rPr>
-            </w:pPr>
-            <w:r>
-              <w:rPr>
-                <w:rFonts w:eastAsiaTheme="majorEastAsia" w:cstheme="majorBidi"/>
-                <w:i/>
-                <w:iCs/>
-                <w:sz w:val="20"/>
-                <w:szCs w:val="20"/>
-                <w:lang w:val="es-US"/>
-              </w:rPr>
-              <w:t>UDEMY</w:t>
-            </w:r>
-          </w:p>
-          <w:p>
-            <w:pPr>
-              <w:keepNext/>
-              <w:keepLines/>
-              <w:spacing w:after="0" w:line="240" w:lineRule="auto"/>
-              <w:outlineLvl w:val="1"/>
-              <w:rPr>
-                <w:rFonts w:eastAsiaTheme="majorEastAsia" w:cstheme="majorBidi"/>
-                <w:b/>
-                <w:bCs/>
-                <w:color w:val="1D3251" w:themeColor="accent1"/>
-                <w:sz w:val="24"/>
-                <w:szCs w:val="28"/>
-                <w:lang w:val="es-US"/>
-              </w:rPr>
-            </w:pPr>
-            <w:r>
-              <w:rPr>
-                <w:rFonts w:eastAsiaTheme="majorEastAsia" w:cstheme="majorBidi"/>
-                <w:b/>
-                <w:bCs/>
-                <w:color w:val="1D3251" w:themeColor="accent1"/>
-                <w:sz w:val="24"/>
-                <w:szCs w:val="28"/>
-                <w:lang w:val="es-US"/>
-              </w:rPr>
-              <w:t>TERRAFORM</w:t>
-            </w:r>
-          </w:p>
-          <w:p>
-            <w:pPr>
-              <w:keepNext/>
-              <w:keepLines/>
-              <w:spacing w:after="0" w:line="240" w:lineRule="auto"/>
-              <w:outlineLvl w:val="3"/>
-              <w:rPr>
-                <w:rFonts w:eastAsiaTheme="majorEastAsia" w:cstheme="majorBidi"/>
-                <w:i/>
-                <w:iCs/>
-                <w:sz w:val="20"/>
-                <w:szCs w:val="20"/>
-                <w:lang w:val="es-US"/>
-              </w:rPr>
-            </w:pPr>
-            <w:r>
-              <w:rPr>
-                <w:rFonts w:eastAsiaTheme="majorEastAsia" w:cstheme="majorBidi"/>
-                <w:i/>
-                <w:iCs/>
-                <w:sz w:val="20"/>
-                <w:szCs w:val="20"/>
-                <w:lang w:val="es-US"/>
-              </w:rPr>
-              <w:t>UDEMY</w:t>
-            </w:r>
-          </w:p>
-          <w:p>
-            <w:pPr>
-              <w:keepNext/>
-              <w:keepLines/>
-              <w:spacing w:after="0" w:line="240" w:lineRule="auto"/>
-              <w:outlineLvl w:val="1"/>
-              <w:rPr>
-                <w:rFonts w:eastAsiaTheme="majorEastAsia" w:cstheme="majorBidi"/>
-                <w:b/>
-                <w:bCs/>
-                <w:color w:val="1D3251" w:themeColor="accent1"/>
-                <w:sz w:val="24"/>
-                <w:szCs w:val="28"/>
-                <w:lang w:val="es-US"/>
-              </w:rPr>
-            </w:pPr>
-            <w:r>
-              <w:rPr>
-                <w:rFonts w:eastAsiaTheme="majorEastAsia" w:cstheme="majorBidi"/>
-                <w:b/>
-                <w:bCs/>
-                <w:color w:val="1D3251" w:themeColor="accent1"/>
-                <w:sz w:val="24"/>
-                <w:szCs w:val="28"/>
-                <w:lang w:val="es-US"/>
-              </w:rPr>
-              <w:t>SQL: CERO A PROFESIONAL</w:t>
-            </w:r>
-          </w:p>
-          <w:p>
-            <w:pPr>
-              <w:keepNext/>
-              <w:keepLines/>
-              <w:spacing w:after="0" w:line="240" w:lineRule="auto"/>
-              <w:outlineLvl w:val="3"/>
-              <w:rPr>
-                <w:rFonts w:eastAsiaTheme="majorEastAsia" w:cstheme="majorBidi"/>
-                <w:i/>
-                <w:iCs/>
-                <w:sz w:val="20"/>
-                <w:szCs w:val="20"/>
-              </w:rPr>
-            </w:pPr>
-            <w:r>
-              <w:rPr>
-                <w:rFonts w:eastAsiaTheme="majorEastAsia" w:cstheme="majorBidi"/>
-                <w:i/>
-                <w:iCs/>
-                <w:sz w:val="20"/>
-                <w:szCs w:val="20"/>
-              </w:rPr>
-              <w:t>UDEMY</w:t>
-            </w:r>
-          </w:p>
-          <w:p>
-            <w:pPr>
-              <w:keepNext/>
-              <w:keepLines/>
-              <w:spacing w:after="0" w:line="240" w:lineRule="auto"/>
-              <w:outlineLvl w:val="1"/>
-              <w:rPr>
-                <w:rFonts w:eastAsiaTheme="majorEastAsia" w:cstheme="majorBidi"/>
-                <w:b/>
-                <w:bCs/>
-                <w:color w:val="1D3251" w:themeColor="accent1"/>
-                <w:sz w:val="24"/>
-                <w:szCs w:val="28"/>
-              </w:rPr>
-            </w:pPr>
-            <w:r>
-              <w:rPr>
-                <w:rFonts w:eastAsiaTheme="majorEastAsia" w:cstheme="majorBidi"/>
-                <w:b/>
-                <w:bCs/>
-                <w:color w:val="1D3251" w:themeColor="accent1"/>
-                <w:sz w:val="24"/>
-                <w:szCs w:val="28"/>
-              </w:rPr>
-              <w:t>DOCKER, KUBERNETES Y AWS</w:t>
-            </w:r>
-          </w:p>
-          <w:p>
-            <w:pPr>
-              <w:keepNext/>
-              <w:keepLines/>
-              <w:spacing w:after="0" w:line="240" w:lineRule="auto"/>
-              <w:outlineLvl w:val="3"/>
-              <w:rPr>
-                <w:rFonts w:eastAsiaTheme="majorEastAsia" w:cstheme="majorBidi"/>
-                <w:i/>
-                <w:iCs/>
-                <w:sz w:val="20"/>
-                <w:szCs w:val="20"/>
-              </w:rPr>
-            </w:pPr>
-            <w:r>
-              <w:rPr>
-                <w:rFonts w:eastAsiaTheme="majorEastAsia" w:cstheme="majorBidi"/>
-                <w:i/>
-                <w:iCs/>
-                <w:sz w:val="20"/>
-                <w:szCs w:val="20"/>
-              </w:rPr>
-              <w:t>UDEMY</w:t>
-            </w:r>
-          </w:p>
-          <w:p>
-            <w:pPr>
-              <w:keepNext/>
-              <w:keepLines/>
-              <w:spacing w:after="0" w:line="240" w:lineRule="auto"/>
-              <w:outlineLvl w:val="3"/>
-              <w:rPr>
-                <w:rFonts w:eastAsiaTheme="majorEastAsia" w:cstheme="majorBidi"/>
-                <w:b/>
-                <w:bCs/>
-                <w:color w:val="1D3251" w:themeColor="accent1"/>
-                <w:sz w:val="24"/>
-                <w:szCs w:val="28"/>
-              </w:rPr>
-            </w:pPr>
-            <w:r>
-              <w:rPr>
-                <w:rFonts w:eastAsiaTheme="majorEastAsia" w:cstheme="majorBidi"/>
-                <w:b/>
-                <w:bCs/>
-                <w:color w:val="1D3251" w:themeColor="accent1"/>
-                <w:sz w:val="24"/>
-                <w:szCs w:val="28"/>
-              </w:rPr>
-              <w:t>AWS CERTIFIED CLOUD PRACTITIONER</w:t>
-            </w:r>
-          </w:p>
-          <w:p>
-            <w:pPr>
-              <w:keepNext/>
-              <w:keepLines/>
-              <w:spacing w:after="0" w:line="240" w:lineRule="auto"/>
-              <w:outlineLvl w:val="3"/>
-              <w:rPr>
-                <w:rFonts w:eastAsiaTheme="majorEastAsia" w:cstheme="majorBidi"/>
-                <w:i/>
-                <w:iCs/>
-                <w:sz w:val="20"/>
-                <w:szCs w:val="20"/>
-              </w:rPr>
-            </w:pPr>
-            <w:r>
-              <w:rPr>
-                <w:rFonts w:eastAsiaTheme="majorEastAsia" w:cstheme="majorBidi"/>
-                <w:i/>
-                <w:iCs/>
-                <w:sz w:val="20"/>
-                <w:szCs w:val="20"/>
-              </w:rPr>
-              <w:t>UDEMY</w:t>
-            </w:r>
-          </w:p>
-          <w:p>
-            <w:pPr>
-              <w:keepNext/>
-              <w:keepLines/>
-              <w:spacing w:after="0" w:line="240" w:lineRule="auto"/>
-              <w:outlineLvl w:val="1"/>
-              <w:rPr>
-                <w:rFonts w:eastAsiaTheme="majorEastAsia" w:cstheme="majorBidi"/>
-                <w:b/>
-                <w:bCs/>
-                <w:color w:val="1D3251" w:themeColor="accent1"/>
-                <w:sz w:val="24"/>
-                <w:szCs w:val="28"/>
-              </w:rPr>
-            </w:pPr>
-            <w:r>
-              <w:rPr>
-                <w:rFonts w:eastAsiaTheme="majorEastAsia" w:cstheme="majorBidi"/>
-                <w:b/>
-                <w:bCs/>
-                <w:color w:val="1D3251" w:themeColor="accent1"/>
-                <w:sz w:val="24"/>
-                <w:szCs w:val="28"/>
-              </w:rPr>
-              <w:t>ADMINISTRACION DE WINDOWS DESDE CONSOLA</w:t>
-            </w:r>
-          </w:p>
-          <w:p>
-            <w:pPr>
-              <w:keepNext/>
-              <w:keepLines/>
-              <w:spacing w:after="0" w:line="240" w:lineRule="auto"/>
-              <w:outlineLvl w:val="3"/>
-              <w:rPr>
-                <w:rFonts w:eastAsiaTheme="majorEastAsia" w:cstheme="majorBidi"/>
-                <w:i/>
-                <w:iCs/>
-                <w:sz w:val="20"/>
-                <w:szCs w:val="20"/>
-              </w:rPr>
-            </w:pPr>
-            <w:r>
-              <w:rPr>
-                <w:rFonts w:eastAsiaTheme="majorEastAsia" w:cstheme="majorBidi"/>
-                <w:i/>
-                <w:iCs/>
-                <w:sz w:val="20"/>
-                <w:szCs w:val="20"/>
-              </w:rPr>
-              <w:t>UDEMY</w:t>
-            </w:r>
-          </w:p>
-          <w:p>
-            <w:pPr>
-              <w:keepNext/>
-              <w:keepLines/>
-              <w:spacing w:after="0" w:line="240" w:lineRule="auto"/>
-              <w:outlineLvl w:val="3"/>
-              <w:rPr>
-                <w:rFonts w:eastAsiaTheme="majorEastAsia" w:cstheme="majorBidi"/>
-                <w:b/>
-                <w:bCs/>
-                <w:color w:val="1D3251" w:themeColor="accent1"/>
-                <w:sz w:val="24"/>
-                <w:szCs w:val="28"/>
-              </w:rPr>
-            </w:pPr>
-            <w:r>
-              <w:rPr>
-                <w:rFonts w:eastAsiaTheme="majorEastAsia" w:cstheme="majorBidi"/>
-                <w:b/>
-                <w:bCs/>
-                <w:color w:val="1D3251" w:themeColor="accent1"/>
-                <w:sz w:val="24"/>
-                <w:szCs w:val="28"/>
-              </w:rPr>
-              <w:t>MICROSOFT AZURE DEVOPS</w:t>
-            </w:r>
-          </w:p>
-          <w:p>
-            <w:pPr>
-              <w:keepNext/>
-              <w:keepLines/>
-              <w:spacing w:after="0" w:line="240" w:lineRule="auto"/>
-              <w:outlineLvl w:val="3"/>
-              <w:rPr>
-                <w:rFonts w:eastAsiaTheme="majorEastAsia" w:cstheme="majorBidi"/>
-                <w:i/>
-                <w:iCs/>
-                <w:sz w:val="20"/>
-                <w:szCs w:val="20"/>
-                <w:lang w:val="es-US"/>
-              </w:rPr>
-            </w:pPr>
-            <w:r>
-              <w:rPr>
-                <w:rFonts w:eastAsiaTheme="majorEastAsia" w:cstheme="majorBidi"/>
-                <w:i/>
-                <w:iCs/>
-                <w:sz w:val="20"/>
-                <w:szCs w:val="20"/>
-                <w:lang w:val="es-US"/>
-              </w:rPr>
-              <w:t>UDEMY</w:t>
-            </w:r>
-          </w:p>
-          <w:p>
-            <w:pPr>
-              <w:keepNext/>
-              <w:keepLines/>
-              <w:spacing w:after="0" w:line="240" w:lineRule="auto"/>
-              <w:outlineLvl w:val="1"/>
-              <w:rPr>
-                <w:rFonts w:eastAsiaTheme="majorEastAsia" w:cstheme="majorBidi"/>
-                <w:b/>
-                <w:bCs/>
-                <w:color w:val="1D3251" w:themeColor="accent1"/>
-                <w:sz w:val="24"/>
-                <w:szCs w:val="28"/>
-                <w:lang w:val="es-US"/>
-              </w:rPr>
-            </w:pPr>
-            <w:r>
-              <w:rPr>
-                <w:rFonts w:eastAsiaTheme="majorEastAsia" w:cstheme="majorBidi"/>
-                <w:b/>
-                <w:bCs/>
-                <w:color w:val="1D3251" w:themeColor="accent1"/>
-                <w:sz w:val="24"/>
-                <w:szCs w:val="28"/>
-                <w:lang w:val="es-US"/>
-              </w:rPr>
-              <w:t>INFORMATICA AVAN</w:t>
-            </w:r>
-            <w:r>
-              <w:rPr>
-                <w:rFonts w:eastAsiaTheme="majorEastAsia" w:cstheme="majorBidi"/>
-                <w:b/>
-                <w:bCs/>
-                <w:color w:val="1D3251" w:themeColor="accent1"/>
-                <w:sz w:val="24"/>
-                <w:szCs w:val="28"/>
-                <w:lang w:val="es-US"/>
-              </w:rPr>
-              <w:t>ZADA</w:t>
-            </w:r>
-          </w:p>
-          <w:p>
-            <w:pPr>
-              <w:keepNext/>
-              <w:keepLines/>
-              <w:spacing w:after="0" w:line="240" w:lineRule="auto"/>
-              <w:outlineLvl w:val="3"/>
-              <w:rPr>
-                <w:rFonts w:eastAsiaTheme="majorEastAsia" w:cstheme="majorBidi"/>
-                <w:i/>
-                <w:iCs/>
-                <w:sz w:val="20"/>
-                <w:szCs w:val="20"/>
-                <w:lang w:val="es-US"/>
-              </w:rPr>
-            </w:pPr>
-            <w:r>
-              <w:rPr>
-                <w:rFonts w:eastAsiaTheme="majorEastAsia" w:cstheme="majorBidi"/>
-                <w:i/>
-                <w:iCs/>
-                <w:sz w:val="20"/>
-                <w:szCs w:val="20"/>
-                <w:lang w:val="es-US"/>
-              </w:rPr>
-              <w:t>INFOTEP</w:t>
-            </w:r>
-          </w:p>
-          <w:p>
-            <w:pPr>
-              <w:keepNext/>
-              <w:keepLines/>
-              <w:spacing w:after="0" w:line="240" w:lineRule="auto"/>
-              <w:outlineLvl w:val="3"/>
-              <w:rPr>
-                <w:rFonts w:eastAsiaTheme="majorEastAsia" w:cstheme="majorBidi"/>
-                <w:i/>
-                <w:iCs/>
-                <w:sz w:val="20"/>
-                <w:szCs w:val="20"/>
-                <w:lang w:val="es-US"/>
-              </w:rPr>
-            </w:pPr>
-          </w:p>
-          <w:p>
-            <w:pPr>
-              <w:keepNext/>
-              <w:keepLines/>
-              <w:spacing w:after="0" w:line="240" w:lineRule="auto"/>
-              <w:outlineLvl w:val="3"/>
-              <w:rPr>
-                <w:rFonts w:eastAsiaTheme="majorEastAsia" w:cstheme="majorBidi"/>
-                <w:i/>
-                <w:iCs/>
-                <w:sz w:val="20"/>
-                <w:szCs w:val="20"/>
-                <w:lang w:val="es-US"/>
-              </w:rPr>
-            </w:pPr>
-          </w:p>
-          <w:p>
-            <w:pPr>
-              <w:keepNext/>
-              <w:keepLines/>
-              <w:spacing w:after="0" w:line="240" w:lineRule="auto"/>
-              <w:outlineLvl w:val="3"/>
-              <w:rPr>
-                <w:rFonts w:eastAsiaTheme="majorEastAsia" w:cstheme="majorBidi"/>
-                <w:i/>
-                <w:iCs/>
-                <w:sz w:val="20"/>
-                <w:szCs w:val="20"/>
-                <w:lang w:val="es-US"/>
-              </w:rPr>
-            </w:pPr>
-          </w:p>
-          <w:p>
-            <w:pPr>
-              <w:spacing w:line="240" w:lineRule="auto"/>
-              <w:rPr>
-                <w:lang w:val="es-US"/>
-              </w:rPr>
-            </w:pPr>
-          </w:p>
-        </w:tc>
-        <w:tc>
-          <w:tcPr>
-            <w:tcW w:w="25" w:type="dxa"/>
-            <w:tcBorders>
-              <w:left w:val="single" w:sz="4" w:space="0" w:color="D9D9D9" w:themeColor="background1" w:themeShade="D9"/>
-            </w:tcBorders>
-          </w:tcPr>
-          <w:p>
-            <w:pPr>
-              <w:keepNext/>
-              <w:keepLines/>
-              <w:spacing w:line="240" w:lineRule="auto"/>
-              <w:outlineLvl w:val="0"/>
-              <w:rPr>
-                <w:rFonts w:eastAsiaTheme="majorEastAsia" w:cstheme="majorBidi"/>
-                <w:caps/>
-                <w:color w:val="1D3251" w:themeColor="accent1"/>
-                <w:spacing w:val="120"/>
-                <w:sz w:val="32"/>
-                <w:szCs w:val="32"/>
-                <w:lang w:val="es-US"/>
-              </w:rPr>
-            </w:pPr>
-          </w:p>
-        </w:tc>
-        <w:tc>
-          <w:tcPr>
-            <w:tcW w:w="7538" w:type="dxa"/>
-            <w:gridSpan w:val="5"/>
-          </w:tcPr>
-          <w:p>
-            <w:pPr>
-              <w:keepNext/>
-              <w:keepLines/>
-              <w:spacing w:line="240" w:lineRule="auto"/>
-              <w:jc w:val="center"/>
-              <w:outlineLvl w:val="0"/>
+                <w:lang w:val="es-US"/>
+              </w:rPr>
+            </w:pPr>
+            <w:r>
               <w:rPr>
                 <w:rFonts w:eastAsiaTheme="majorEastAsia" w:cstheme="majorBidi"/>
                 <w:b/>
@@ -5792,19 +5455,6 @@
                 <w:szCs w:val="36"/>
                 <w:lang w:val="es-US"/>
               </w:rPr>
-            </w:pPr>
-            <w:r>
-              <w:rPr>
-                <w:rFonts w:eastAsiaTheme="majorEastAsia" w:cstheme="majorBidi"/>
-                <w:b/>
-                <w:bCs/>
-                <w:caps/>
-                <w:color w:val="1D3251" w:themeColor="accent1"/>
-                <w:spacing w:val="120"/>
-                <w:sz w:val="36"/>
-                <w:szCs w:val="36"/>
-                <w:lang w:val="es-US"/>
-              </w:rPr>
               <w:t>HERRAMIENTAS</w:t>
             </w:r>
           </w:p>
@@ -5839,7 +5489,7 @@
                 <w:szCs w:val="22"/>
                 <w:lang w:val="es-US"/>
               </w:rPr>
-              <w:t xml:space="preserve"> herramientas para </w:t>
+              <w:t xml:space="preserve"> herramientas para cumplir con mis funciones </w:t>
             </w:r>
             <w:r>
               <w:rPr>
@@ -5847,7 +5497,7 @@
                 <w:szCs w:val="22"/>
                 <w:lang w:val="es-US"/>
               </w:rPr>
-              <w:t xml:space="preserve">cumplir con mis funciones </w:t>
+              <w:t>en el área donde me estoy desarrollando, las cuales serían las siguientes</w:t>
             </w:r>
             <w:r>
               <w:rPr>
@@ -5855,71 +5505,27 @@
                 <w:szCs w:val="22"/>
                 <w:lang w:val="es-US"/>
               </w:rPr>
-              <w:t>en el área donde me estoy desarrollando, las cuales serían las siguientes</w:t>
-            </w:r>
-            <w:r>
-              <w:rPr>
+              <w:t>:</w:t>
+            </w:r>
+          </w:p>
+          <w:p>
+            <w:pPr>
+              <w:spacing w:line="240" w:lineRule="auto"/>
+              <w:rPr>
+                <w:b/>
+                <w:bCs/>
                 <w:sz w:val="22"/>
                 <w:szCs w:val="22"/>
-                <w:lang w:val="es-US"/>
-              </w:rPr>
-              <w:t>:</w:t>
-            </w:r>
-          </w:p>
-          <w:p>
-            <w:pPr>
-              <w:spacing w:line="240" w:lineRule="auto"/>
+              </w:rPr>
+            </w:pPr>
+            <w:r>
               <w:rPr>
                 <w:b/>
                 <w:bCs/>
                 <w:sz w:val="22"/>
                 <w:szCs w:val="22"/>
               </w:rPr>
-            </w:pPr>
-            <w:r>
-              <w:rPr>
-                <w:b/>
-                <w:bCs/>
-                <w:sz w:val="22"/>
-                <w:szCs w:val="22"/>
-              </w:rPr>
-              <w:t>L</w:t>
-            </w:r>
-            <w:r>
-              <w:rPr>
-                <w:b/>
-                <w:bCs/>
-                <w:sz w:val="22"/>
-                <w:szCs w:val="22"/>
-              </w:rPr>
-              <w:t>inux</w:t>
-            </w:r>
-            <w:r>
-              <w:rPr>
-                <w:b/>
-                <w:bCs/>
-                <w:sz w:val="22"/>
-                <w:szCs w:val="22"/>
-              </w:rPr>
-              <w:t>/W</w:t>
-            </w:r>
-            <w:r>
-              <w:rPr>
-                <w:b/>
-                <w:bCs/>
-                <w:sz w:val="22"/>
-                <w:szCs w:val="22"/>
-              </w:rPr>
-              <w:t>indows</w:t>
-            </w:r>
-            <w:r>
-              <w:rPr>
-                <w:b/>
-                <w:bCs/>
-                <w:sz w:val="22"/>
-                <w:szCs w:val="22"/>
-              </w:rPr>
-              <w:t>:</w:t>
+              <w:t>Linux/Windows:</w:t>
             </w:r>
           </w:p>
           <w:p>
@@ -5935,21 +5541,7 @@
                 <w:sz w:val="20"/>
                 <w:szCs w:val="20"/>
               </w:rPr>
-              <w:t xml:space="preserve">VISUAL STUDIO CODE, TERMINATOR, WM WARE, VIRTUALBOX, WIRESHACK, </w:t>
-            </w:r>
-            <w:r>
-              <w:rPr>
-                <w:sz w:val="20"/>
-                <w:szCs w:val="20"/>
-              </w:rPr>
-              <w:t xml:space="preserve">BURSUIP, BETTERCAP, NMAP, RECONNG, </w:t>
-            </w:r>
-            <w:r>
-              <w:rPr>
-                <w:sz w:val="20"/>
-                <w:szCs w:val="20"/>
-              </w:rPr>
-              <w:t>BRACKET Y PYCHARM COMMUNITY EDITION.</w:t>
+              <w:t>VISUAL STUDIO CODE, TERMINATOR, WM WARE, VIRTUALBOX, WIRESHACK, BURSUIP, BETTERCAP, NMAP, RECONNG, BRACKET Y PYCHARM COMMUNITY EDITION.</w:t>
             </w:r>
           </w:p>
           <w:p>
@@ -5969,7 +5561,7 @@
                 <w:szCs w:val="22"/>
                 <w:lang w:val="es-US"/>
               </w:rPr>
-              <w:t>A</w:t>
+              <w:t>C</w:t>
             </w:r>
             <w:r>
               <w:rPr>
@@ -5979,47 +5571,7 @@
                 <w:szCs w:val="22"/>
                 <w:lang w:val="es-US"/>
               </w:rPr>
-              <w:t>dministración/Gestores</w:t>
-            </w:r>
-            <w:r>
-              <w:rPr>
-                <w:b/>
-                <w:bCs/>
-                <w:sz w:val="22"/>
-                <w:szCs w:val="22"/>
-                <w:lang w:val="es-US"/>
-              </w:rPr>
-              <w:t xml:space="preserve"> </w:t>
-            </w:r>
-            <w:r>
-              <w:rPr>
-                <w:b/>
-                <w:bCs/>
-                <w:sz w:val="22"/>
-                <w:szCs w:val="22"/>
-                <w:lang w:val="es-US"/>
-              </w:rPr>
-              <w:t>de</w:t>
-            </w:r>
-            <w:r>
-              <w:rPr>
-                <w:b/>
-                <w:bCs/>
-                <w:sz w:val="22"/>
-                <w:szCs w:val="22"/>
-                <w:lang w:val="es-US"/>
-              </w:rPr>
-              <w:t xml:space="preserve"> </w:t>
-            </w:r>
-            <w:r>
-              <w:rPr>
-                <w:b/>
-                <w:bCs/>
-                <w:sz w:val="22"/>
-                <w:szCs w:val="22"/>
-                <w:lang w:val="es-US"/>
-              </w:rPr>
-              <w:t>contenedores &amp; Orquestadores:</w:t>
+              <w:t>ontenedores &amp; Orquestadores:</w:t>
             </w:r>
           </w:p>
           <w:p>
@@ -6028,19 +5580,128 @@
               <w:rPr>
                 <w:sz w:val="20"/>
                 <w:szCs w:val="20"/>
+                <w:lang w:val="es-DO"/>
               </w:rPr>
             </w:pPr>
             <w:r>
               <w:rPr>
                 <w:sz w:val="20"/>
                 <w:szCs w:val="20"/>
-              </w:rPr>
-              <w:t>DOCKER, DOCKER COMPOSE, DOCKER SWARM Y KUBERNETES</w:t>
-            </w:r>
-            <w:r>
-              <w:rPr>
+                <w:lang w:val="es-DO"/>
+              </w:rPr>
+              <w:t>DOCKER, DOCKER COMPOSE, DOCKER SWARM Y KUBERNETES.</w:t>
+            </w:r>
+          </w:p>
+          <w:p>
+            <w:pPr>
+              <w:spacing w:line="240" w:lineRule="auto"/>
+              <w:rPr>
+                <w:b/>
+                <w:bCs/>
                 <w:sz w:val="20"/>
                 <w:szCs w:val="20"/>
+                <w:lang w:val="es-DO"/>
+              </w:rPr>
+            </w:pPr>
+            <w:r>
+              <w:rPr>
+                <w:b/>
+                <w:bCs/>
+                <w:sz w:val="20"/>
+                <w:szCs w:val="20"/>
+                <w:lang w:val="es-DO"/>
+              </w:rPr>
+              <w:t>Monitorización</w:t>
+            </w:r>
+            <w:r>
+              <w:rPr>
+                <w:b/>
+                <w:bCs/>
+                <w:sz w:val="20"/>
+                <w:szCs w:val="20"/>
+                <w:lang w:val="es-DO"/>
+              </w:rPr>
+              <w:t xml:space="preserve"> &amp; Seguridad</w:t>
+            </w:r>
+            <w:r>
+              <w:rPr>
+                <w:b/>
+                <w:bCs/>
+                <w:sz w:val="20"/>
+                <w:szCs w:val="20"/>
+                <w:lang w:val="es-DO"/>
+              </w:rPr>
+              <w:t>:</w:t>
+            </w:r>
+          </w:p>
+          <w:p>
+            <w:pPr>
+              <w:spacing w:line="240" w:lineRule="auto"/>
+              <w:rPr>
+                <w:sz w:val="20"/>
+                <w:szCs w:val="20"/>
+                <w:lang w:val="es-DO"/>
+              </w:rPr>
+            </w:pPr>
+            <w:r>
+              <w:rPr>
+                <w:sz w:val="20"/>
+                <w:szCs w:val="20"/>
+                <w:lang w:val="es-DO"/>
+              </w:rPr>
+              <w:t xml:space="preserve">ELK, </w:t>
+            </w:r>
+            <w:proofErr w:type="spellStart"/>
+            <w:r>
+              <w:rPr>
+                <w:sz w:val="20"/>
+                <w:szCs w:val="20"/>
+                <w:lang w:val="es-DO"/>
+              </w:rPr>
+              <w:t>Grafana</w:t>
+            </w:r>
+            <w:proofErr w:type="spellEnd"/>
+            <w:r>
+              <w:rPr>
+                <w:sz w:val="20"/>
+                <w:szCs w:val="20"/>
+                <w:lang w:val="es-DO"/>
+              </w:rPr>
+              <w:t xml:space="preserve">, </w:t>
+            </w:r>
+            <w:proofErr w:type="spellStart"/>
+            <w:r>
+              <w:rPr>
+                <w:sz w:val="20"/>
+                <w:szCs w:val="20"/>
+                <w:lang w:val="es-DO"/>
+              </w:rPr>
+              <w:t>Prometheus</w:t>
+            </w:r>
+            <w:proofErr w:type="spellEnd"/>
+            <w:r>
+              <w:rPr>
+                <w:sz w:val="20"/>
+                <w:szCs w:val="20"/>
+                <w:lang w:val="es-DO"/>
+              </w:rPr>
+              <w:t xml:space="preserve">, </w:t>
+            </w:r>
+            <w:proofErr w:type="spellStart"/>
+            <w:r>
+              <w:rPr>
+                <w:sz w:val="20"/>
+                <w:szCs w:val="20"/>
+                <w:lang w:val="es-DO"/>
+              </w:rPr>
+              <w:t>Cadvisor</w:t>
+            </w:r>
+            <w:proofErr w:type="spellEnd"/>
+            <w:r>
+              <w:rPr>
+                <w:sz w:val="20"/>
+                <w:szCs w:val="20"/>
+                <w:lang w:val="es-DO"/>
               </w:rPr>
               <w:t>.</w:t>
             </w:r>
@@ -6184,7 +5845,7 @@
                 <w:szCs w:val="22"/>
                 <w:lang w:val="es-DO"/>
               </w:rPr>
-              <w:t xml:space="preserve"> </w:t>
+              <w:t xml:space="preserve"> Á</w:t>
             </w:r>
             <w:r>
               <w:rPr>
@@ -6194,7 +5855,7 @@
                 <w:szCs w:val="22"/>
                 <w:lang w:val="es-DO"/>
               </w:rPr>
-              <w:t>Á</w:t>
+              <w:t>rea</w:t>
             </w:r>
             <w:r>
               <w:rPr>
@@ -6204,7 +5865,7 @@
                 <w:szCs w:val="22"/>
                 <w:lang w:val="es-DO"/>
               </w:rPr>
-              <w:t>rea</w:t>
+              <w:t xml:space="preserve"> </w:t>
             </w:r>
             <w:r>
               <w:rPr>
@@ -6214,7 +5875,7 @@
                 <w:szCs w:val="22"/>
                 <w:lang w:val="es-DO"/>
               </w:rPr>
-              <w:t xml:space="preserve"> </w:t>
+              <w:t>de</w:t>
             </w:r>
             <w:r>
               <w:rPr>
@@ -6224,7 +5885,7 @@
                 <w:szCs w:val="22"/>
                 <w:lang w:val="es-DO"/>
               </w:rPr>
-              <w:t>de</w:t>
+              <w:t xml:space="preserve"> </w:t>
             </w:r>
             <w:r>
               <w:rPr>
@@ -6234,7 +5895,7 @@
                 <w:szCs w:val="22"/>
                 <w:lang w:val="es-DO"/>
               </w:rPr>
-              <w:t xml:space="preserve"> </w:t>
+              <w:t>pruebas e Implementación</w:t>
             </w:r>
             <w:r>
               <w:rPr>
@@ -6244,7 +5905,7 @@
                 <w:szCs w:val="22"/>
                 <w:lang w:val="es-DO"/>
               </w:rPr>
-              <w:t>pruebas</w:t>
+              <w:t xml:space="preserve"> Continua</w:t>
             </w:r>
             <w:r>
               <w:rPr>
@@ -6254,9 +5915,30 @@
                 <w:szCs w:val="22"/>
                 <w:lang w:val="es-DO"/>
               </w:rPr>
-              <w:t xml:space="preserve"> </w:t>
-            </w:r>
-            <w:r>
+              <w:t>:</w:t>
+            </w:r>
+          </w:p>
+          <w:p>
+            <w:pPr>
+              <w:spacing w:line="240" w:lineRule="auto"/>
+              <w:rPr>
+                <w:sz w:val="20"/>
+                <w:szCs w:val="20"/>
+                <w:lang w:val="es-DO"/>
+              </w:rPr>
+            </w:pPr>
+            <w:r>
+              <w:rPr>
+                <w:sz w:val="20"/>
+                <w:szCs w:val="20"/>
+                <w:lang w:val="es-DO"/>
+              </w:rPr>
+              <w:t>GITHUB Y GITLAB.</w:t>
+            </w:r>
+          </w:p>
+          <w:p>
+            <w:pPr>
+              <w:spacing w:line="240" w:lineRule="auto"/>
               <w:rPr>
                 <w:b/>
                 <w:bCs/>
@@ -6264,8 +5946,7 @@
                 <w:szCs w:val="22"/>
                 <w:lang w:val="es-DO"/>
               </w:rPr>
-              <w:t>e</w:t>
-            </w:r>
+            </w:pPr>
             <w:r>
               <w:rPr>
                 <w:b/>
@@ -6274,7 +5955,7 @@
                 <w:szCs w:val="22"/>
                 <w:lang w:val="es-DO"/>
               </w:rPr>
-              <w:t xml:space="preserve"> </w:t>
+              <w:t>P</w:t>
             </w:r>
             <w:r>
               <w:rPr>
@@ -6284,7 +5965,7 @@
                 <w:szCs w:val="22"/>
                 <w:lang w:val="es-DO"/>
               </w:rPr>
-              <w:t>Implementación</w:t>
+              <w:t>lataformas</w:t>
             </w:r>
             <w:r>
               <w:rPr>
@@ -6294,38 +5975,9 @@
                 <w:szCs w:val="22"/>
                 <w:lang w:val="es-DO"/>
               </w:rPr>
-              <w:t>:</w:t>
-            </w:r>
-          </w:p>
-          <w:p>
-            <w:pPr>
-              <w:spacing w:line="240" w:lineRule="auto"/>
-              <w:rPr>
-                <w:sz w:val="20"/>
-                <w:szCs w:val="20"/>
-                <w:lang w:val="es-DO"/>
-              </w:rPr>
-            </w:pPr>
-            <w:r>
-              <w:rPr>
-                <w:sz w:val="20"/>
-                <w:szCs w:val="20"/>
-                <w:lang w:val="es-DO"/>
-              </w:rPr>
-              <w:t>DOCKERHUB, GITHUB Y GITLAB</w:t>
-            </w:r>
-            <w:r>
-              <w:rPr>
-                <w:sz w:val="20"/>
-                <w:szCs w:val="20"/>
-                <w:lang w:val="es-DO"/>
-              </w:rPr>
-              <w:t>.</w:t>
-            </w:r>
-          </w:p>
-          <w:p>
-            <w:pPr>
-              <w:spacing w:line="240" w:lineRule="auto"/>
+              <w:t xml:space="preserve"> </w:t>
+            </w:r>
+            <w:r>
               <w:rPr>
                 <w:b/>
                 <w:bCs/>
@@ -6333,7 +5985,8 @@
                 <w:szCs w:val="22"/>
                 <w:lang w:val="es-DO"/>
               </w:rPr>
-            </w:pPr>
+              <w:t xml:space="preserve">&amp; Servicios </w:t>
+            </w:r>
             <w:r>
               <w:rPr>
                 <w:b/>
@@ -6342,7 +5995,27 @@
                 <w:szCs w:val="22"/>
                 <w:lang w:val="es-DO"/>
               </w:rPr>
-              <w:t>PLATAFORMAS CLOUD:</w:t>
+              <w:t>C</w:t>
+            </w:r>
+            <w:r>
+              <w:rPr>
+                <w:b/>
+                <w:bCs/>
+                <w:sz w:val="22"/>
+                <w:szCs w:val="22"/>
+                <w:lang w:val="es-DO"/>
+              </w:rPr>
+              <w:t>louds</w:t>
+            </w:r>
+            <w:r>
+              <w:rPr>
+                <w:b/>
+                <w:bCs/>
+                <w:sz w:val="22"/>
+                <w:szCs w:val="22"/>
+                <w:lang w:val="es-DO"/>
+              </w:rPr>
+              <w:t>:</w:t>
             </w:r>
           </w:p>
           <w:p>
@@ -6358,14 +6031,35 @@
                 <w:sz w:val="20"/>
                 <w:szCs w:val="20"/>
               </w:rPr>
-              <w:t>AZURE/AZURE DEVOPS Y AWS</w:t>
+              <w:t xml:space="preserve">AWS </w:t>
             </w:r>
             <w:r>
               <w:rPr>
                 <w:sz w:val="20"/>
                 <w:szCs w:val="20"/>
               </w:rPr>
-              <w:t>.</w:t>
+              <w:t>(</w:t>
+            </w:r>
+            <w:r>
+              <w:rPr>
+                <w:sz w:val="20"/>
+                <w:szCs w:val="20"/>
+              </w:rPr>
+              <w:t>EKS, ECS, EC2</w:t>
+            </w:r>
+            <w:r>
+              <w:rPr>
+                <w:sz w:val="20"/>
+                <w:szCs w:val="20"/>
+              </w:rPr>
+              <w:t xml:space="preserve">) </w:t>
+            </w:r>
+            <w:r>
+              <w:rPr>
+                <w:sz w:val="20"/>
+                <w:szCs w:val="20"/>
+              </w:rPr>
+              <w:t>Y AZURE</w:t>
             </w:r>
           </w:p>
           <w:p>
@@ -6385,64 +6079,103 @@
                 <w:sz w:val="22"/>
                 <w:szCs w:val="22"/>
               </w:rPr>
-              <w:t>Scripting</w:t>
-            </w:r>
-            <w:r>
-              <w:rPr>
-                <w:b/>
-                <w:bCs/>
+              <w:t>Scripting:</w:t>
+            </w:r>
+          </w:p>
+          <w:p>
+            <w:pPr>
+              <w:spacing w:line="240" w:lineRule="auto"/>
+              <w:rPr>
+                <w:b/>
+                <w:bCs/>
+                <w:sz w:val="20"/>
+                <w:szCs w:val="20"/>
+                <w:lang w:val="es-US"/>
+              </w:rPr>
+            </w:pPr>
+            <w:r>
+              <w:rPr>
+                <w:sz w:val="20"/>
+                <w:szCs w:val="20"/>
+                <w:lang w:val="es-US"/>
+              </w:rPr>
+              <w:t>BASH Y GIT</w:t>
+            </w:r>
+            <w:r>
+              <w:rPr>
+                <w:b/>
+                <w:bCs/>
+                <w:sz w:val="20"/>
+                <w:szCs w:val="20"/>
+                <w:lang w:val="es-US"/>
+              </w:rPr>
+              <w:t>.</w:t>
+            </w:r>
+          </w:p>
+          <w:p>
+            <w:pPr>
+              <w:spacing w:line="240" w:lineRule="auto"/>
+              <w:rPr>
                 <w:sz w:val="22"/>
                 <w:szCs w:val="22"/>
-              </w:rPr>
-              <w:t>:</w:t>
-            </w:r>
-          </w:p>
-          <w:p>
-            <w:pPr>
-              <w:spacing w:line="240" w:lineRule="auto"/>
-              <w:rPr>
-                <w:b/>
-                <w:bCs/>
-                <w:sz w:val="20"/>
-                <w:szCs w:val="20"/>
-                <w:lang w:val="es-US"/>
-              </w:rPr>
-            </w:pPr>
-            <w:r>
-              <w:rPr>
-                <w:sz w:val="20"/>
-                <w:szCs w:val="20"/>
-                <w:lang w:val="es-US"/>
-              </w:rPr>
-              <w:t>BASH Y GIT</w:t>
-            </w:r>
-            <w:r>
-              <w:rPr>
-                <w:b/>
-                <w:bCs/>
-                <w:sz w:val="20"/>
-                <w:szCs w:val="20"/>
-                <w:lang w:val="es-US"/>
-              </w:rPr>
-              <w:t>.</w:t>
-            </w:r>
-          </w:p>
-          <w:p>
-            <w:pPr>
-              <w:spacing w:line="240" w:lineRule="auto"/>
+                <w:lang w:val="es-US"/>
+              </w:rPr>
+            </w:pPr>
+            <w:r>
               <w:rPr>
                 <w:sz w:val="22"/>
                 <w:szCs w:val="22"/>
                 <w:lang w:val="es-US"/>
               </w:rPr>
-            </w:pPr>
+              <w:t xml:space="preserve">Hasta ahora estas son todas las herramientas y plataformas con las que me familiarizo, aun continúo aprendiendo e investigando nuevas alternativas a las mencionadas </w:t>
+            </w:r>
             <w:r>
               <w:rPr>
                 <w:sz w:val="22"/>
                 <w:szCs w:val="22"/>
                 <w:lang w:val="es-US"/>
               </w:rPr>
-              <w:t>Hasta ahora estas son todas las herramientas y plataformas con las que me familiarizo, aun continúo aprendiendo e investigando nuevas alternativas a las mencionadas y implementando pruebas en cada una.</w:t>
+              <w:t>e</w:t>
+            </w:r>
+            <w:r>
+              <w:rPr>
+                <w:sz w:val="22"/>
+                <w:szCs w:val="22"/>
+                <w:lang w:val="es-US"/>
+              </w:rPr>
+              <w:t xml:space="preserve"> implementando pruebas </w:t>
+            </w:r>
+            <w:r>
+              <w:rPr>
+                <w:sz w:val="22"/>
+                <w:szCs w:val="22"/>
+                <w:lang w:val="es-US"/>
+              </w:rPr>
+              <w:t xml:space="preserve">además de la realización de proyectos </w:t>
+            </w:r>
+            <w:r>
+              <w:rPr>
+                <w:sz w:val="22"/>
+                <w:szCs w:val="22"/>
+                <w:lang w:val="es-US"/>
+              </w:rPr>
+              <w:t>en cada una</w:t>
+            </w:r>
+            <w:r>
+              <w:rPr>
+                <w:sz w:val="22"/>
+                <w:szCs w:val="22"/>
+                <w:lang w:val="es-US"/>
+              </w:rPr>
+              <w:t xml:space="preserve"> de ellas</w:t>
+            </w:r>
+            <w:r>
+              <w:rPr>
+                <w:sz w:val="22"/>
+                <w:szCs w:val="22"/>
+                <w:lang w:val="es-US"/>
+              </w:rPr>
+              <w:t>.</w:t>
             </w:r>
           </w:p>
         </w:tc>
@@ -6456,8 +6189,8 @@
       </w:pPr>
     </w:p>
     <w:sectPr>
-      <w:headerReference w:type="default" r:id="rId33"/>
-      <w:footerReference w:type="default" r:id="rId34"/>
+      <w:headerReference w:type="default" r:id="rId34"/>
+      <w:footerReference w:type="default" r:id="rId35"/>
       <w:pgSz w:w="12240" w:h="15840"/>
       <w:pgMar w:top="576" w:right="720" w:bottom="576" w:left="720" w:header="144" w:footer="432" w:gutter="0"/>
       <w:cols w:space="708"/>
@@ -6579,7 +6312,7 @@
         </mc:Choice>
         <mc:Fallback>
           <w:pict>
-            <v:rect w14:anchorId="06362994" id="Rectangle 8" o:spid="_x0000_s1026" alt="&quot;&quot;" style="position:absolute;margin-left:0;margin-top:0;width:615.1pt;height:28.8pt;z-index:251659264;visibility:visible;mso-wrap-style:square;mso-width-percent:1000;mso-height-percent:0;mso-wrap-distance-left:9pt;mso-wrap-distance-top:0;mso-wrap-distance-right:9pt;mso-wrap-distance-bottom:0;mso-position-horizontal:center;mso-position-horizontal-relative:page;mso-position-vertical:bottom;mso-position-vertical-relative:page;mso-width-percent:1000;mso-height-percent:0;mso-width-relative:page;mso-height-relative:margin;v-text-anchor:middle" o:gfxdata="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" fillcolor="#cdedda [3207]" stroked="f" strokeweight="1pt">
+            <v:rect w14:anchorId="02B3D9D8" id="Rectangle 8" o:spid="_x0000_s1026" style="position:absolute;margin-left:0;margin-top:0;width:615.1pt;height:28.8pt;z-index:251659264;visibility:visible;mso-wrap-style:square;mso-width-percent:1000;mso-height-percent:0;mso-wrap-distance-left:9pt;mso-wrap-distance-top:0;mso-wrap-distance-right:9pt;mso-wrap-distance-bottom:0;mso-position-horizontal:center;mso-position-horizontal-relative:page;mso-position-vertical:bottom;mso-position-vertical-relative:page;mso-width-percent:1000;mso-height-percent:0;mso-width-relative:page;mso-height-relative:margin;v-text-anchor:middle" o:gfxdata="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" fillcolor="#cdedda [3207]" stroked="f" strokeweight="1pt">
               <w10:wrap anchorx="page" anchory="page"/>
             </v:rect>
           </w:pict>
@@ -6807,7 +6540,7 @@
         </mc:Choice>
         <mc:Fallback>
           <w:pict>
-            <v:group w14:anchorId="34DD3EBC" id="Group 129" o:spid="_x0000_s1026" alt="&quot;&quot;" style="position:absolute;margin-left:0;margin-top:0;width:613.75pt;height:326.9pt;z-index:251655168;mso-width-percent:1000;mso-position-horizontal:center;mso-position-horizontal-relative:page;mso-position-vertical:top;mso-position-vertical-relative:page;mso-width-percent:1000;mso-height-relative:margin" coordsize="77945,41512" o:gfxdata="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">
+            <v:group w14:anchorId="262C70D6" id="Group 129" o:spid="_x0000_s1026" style="position:absolute;margin-left:0;margin-top:0;width:613.75pt;height:326.9pt;z-index:251655168;mso-width-percent:1000;mso-position-horizontal:center;mso-position-horizontal-relative:page;mso-position-vertical:top;mso-position-vertical-relative:page;mso-width-percent:1000;mso-height-relative:margin" coordsize="77945,41512" o:gfxdata="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">
               <v:rect id="Rectangle 2" o:spid="_x0000_s1027" style="position:absolute;left:27622;top:17811;width:50323;height:1241;visibility:visible;mso-wrap-style:square;v-text-anchor:middle" o:gfxdata="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" fillcolor="#cdedda [3207]" stroked="f" strokeweight="1pt"/>
               <v:rect id="Rectangle 3" o:spid="_x0000_s1028" style="position:absolute;top:17811;width:27579;height:23701;visibility:visible;mso-wrap-style:square;v-text-anchor:middle" o:gfxdata="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" fillcolor="#f2f2f2 [3052]" stroked="f" strokeweight="1pt"/>
               <v:rect id="Rectangle 4" o:spid="_x0000_s1029" style="position:absolute;width:77902;height:18021;visibility:visible;mso-wrap-style:square;v-text-anchor:middle" o:gfxdata="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" fillcolor="#1d3251 [3204]" stroked="f" strokeweight="1pt"/>
@@ -8833,6 +8566,74 @@
       <w:u w:val="single"/>
     </w:rPr>
   </w:style>
+  <w:style w:type="character" w:styleId="CommentReference">
+    <w:name w:val="annotation reference"/>
+    <w:basedOn w:val="DefaultParagraphFont"/>
+    <w:uiPriority w:val="99"/>
+    <w:semiHidden/>
+    <w:unhideWhenUsed/>
+    <w:rsid w:val="00952952"/>
+    <w:rPr>
+      <w:sz w:val="16"/>
+      <w:szCs w:val="16"/>
+    </w:rPr>
+  </w:style>
+  <w:style w:type="paragraph" w:styleId="CommentText">
+    <w:name w:val="annotation text"/>
+    <w:basedOn w:val="Normal"/>
+    <w:link w:val="CommentTextChar"/>
+    <w:uiPriority w:val="99"/>
+    <w:semiHidden/>
+    <w:unhideWhenUsed/>
+    <w:rsid w:val="00952952"/>
+    <w:pPr>
+      <w:spacing w:line="240" w:lineRule="auto"/>
+    </w:pPr>
+    <w:rPr>
+      <w:sz w:val="20"/>
+      <w:szCs w:val="20"/>
+    </w:rPr>
+  </w:style>
+  <w:style w:type="character" w:customStyle="1" w:styleId="CommentTextChar">
+    <w:name w:val="Comment Text Char"/>
+    <w:basedOn w:val="DefaultParagraphFont"/>
+    <w:link w:val="CommentText"/>
+    <w:uiPriority w:val="99"/>
+    <w:semiHidden/>
+    <w:rsid w:val="00952952"/>
+    <w:rPr>
+      <w:sz w:val="20"/>
+      <w:szCs w:val="20"/>
+    </w:rPr>
+  </w:style>
+  <w:style w:type="paragraph" w:styleId="CommentSubject">
+    <w:name w:val="annotation subject"/>
+    <w:basedOn w:val="CommentText"/>
+    <w:next w:val="CommentText"/>
+    <w:link w:val="CommentSubjectChar"/>
+    <w:uiPriority w:val="99"/>
+    <w:semiHidden/>
+    <w:unhideWhenUsed/>
+    <w:rsid w:val="00952952"/>
+    <w:rPr>
+      <w:b/>
+      <w:bCs/>
+    </w:rPr>
+  </w:style>
+  <w:style w:type="character" w:customStyle="1" w:styleId="CommentSubjectChar">
+    <w:name w:val="Comment Subject Char"/>
+    <w:basedOn w:val="CommentTextChar"/>
+    <w:link w:val="CommentSubject"/>
+    <w:uiPriority w:val="99"/>
+    <w:semiHidden/>
+    <w:rsid w:val="00952952"/>
+    <w:rPr>
+      <w:b/>
+      <w:bCs/>
+      <w:sz w:val="20"/>
+      <w:szCs w:val="20"/>
+    </w:rPr>
+  </w:style>
 </w:styles>
 </file>
 
